--- a/3lab/звіт.docx
+++ b/3lab/звіт.docx
@@ -423,9 +423,11 @@
         </w:rPr>
         <w:t xml:space="preserve"> </w:t>
       </w:r>
+      <w:proofErr w:type="spellStart"/>
       <w:r>
         <w:t>дисципліни</w:t>
       </w:r>
+      <w:proofErr w:type="spellEnd"/>
     </w:p>
     <w:p>
       <w:pPr>
@@ -1116,11 +1118,159 @@
         </w:rPr>
         <w:t xml:space="preserve"> </w:t>
       </w:r>
-      <w:r>
-        <w:rPr>
-          <w:color w:val="000000"/>
-        </w:rPr>
-        <w:t>ознайомитись з методикою первинної обробки статистичних даних; проаналізувати вплив способу представлення даних на їх інформативність.</w:t>
+      <w:proofErr w:type="spellStart"/>
+      <w:r>
+        <w:rPr>
+          <w:color w:val="000000"/>
+        </w:rPr>
+        <w:t>ознайомитись</w:t>
+      </w:r>
+      <w:proofErr w:type="spellEnd"/>
+      <w:r>
+        <w:rPr>
+          <w:color w:val="000000"/>
+        </w:rPr>
+        <w:t xml:space="preserve"> з методикою </w:t>
+      </w:r>
+      <w:proofErr w:type="spellStart"/>
+      <w:r>
+        <w:rPr>
+          <w:color w:val="000000"/>
+        </w:rPr>
+        <w:t>первинної</w:t>
+      </w:r>
+      <w:proofErr w:type="spellEnd"/>
+      <w:r>
+        <w:rPr>
+          <w:color w:val="000000"/>
+        </w:rPr>
+        <w:t xml:space="preserve"> </w:t>
+      </w:r>
+      <w:proofErr w:type="spellStart"/>
+      <w:r>
+        <w:rPr>
+          <w:color w:val="000000"/>
+        </w:rPr>
+        <w:t>обробки</w:t>
+      </w:r>
+      <w:proofErr w:type="spellEnd"/>
+      <w:r>
+        <w:rPr>
+          <w:color w:val="000000"/>
+        </w:rPr>
+        <w:t xml:space="preserve"> </w:t>
+      </w:r>
+      <w:proofErr w:type="spellStart"/>
+      <w:r>
+        <w:rPr>
+          <w:color w:val="000000"/>
+        </w:rPr>
+        <w:t>статистичних</w:t>
+      </w:r>
+      <w:proofErr w:type="spellEnd"/>
+      <w:r>
+        <w:rPr>
+          <w:color w:val="000000"/>
+        </w:rPr>
+        <w:t xml:space="preserve"> </w:t>
+      </w:r>
+      <w:proofErr w:type="spellStart"/>
+      <w:r>
+        <w:rPr>
+          <w:color w:val="000000"/>
+        </w:rPr>
+        <w:t>даних</w:t>
+      </w:r>
+      <w:proofErr w:type="spellEnd"/>
+      <w:r>
+        <w:rPr>
+          <w:color w:val="000000"/>
+        </w:rPr>
+        <w:t xml:space="preserve">; </w:t>
+      </w:r>
+      <w:proofErr w:type="spellStart"/>
+      <w:r>
+        <w:rPr>
+          <w:color w:val="000000"/>
+        </w:rPr>
+        <w:t>проаналізувати</w:t>
+      </w:r>
+      <w:proofErr w:type="spellEnd"/>
+      <w:r>
+        <w:rPr>
+          <w:color w:val="000000"/>
+        </w:rPr>
+        <w:t xml:space="preserve"> </w:t>
+      </w:r>
+      <w:proofErr w:type="spellStart"/>
+      <w:r>
+        <w:rPr>
+          <w:color w:val="000000"/>
+        </w:rPr>
+        <w:t>вплив</w:t>
+      </w:r>
+      <w:proofErr w:type="spellEnd"/>
+      <w:r>
+        <w:rPr>
+          <w:color w:val="000000"/>
+        </w:rPr>
+        <w:t xml:space="preserve"> способу </w:t>
+      </w:r>
+      <w:proofErr w:type="spellStart"/>
+      <w:r>
+        <w:rPr>
+          <w:color w:val="000000"/>
+        </w:rPr>
+        <w:t>представлення</w:t>
+      </w:r>
+      <w:proofErr w:type="spellEnd"/>
+      <w:r>
+        <w:rPr>
+          <w:color w:val="000000"/>
+        </w:rPr>
+        <w:t xml:space="preserve"> </w:t>
+      </w:r>
+      <w:proofErr w:type="spellStart"/>
+      <w:r>
+        <w:rPr>
+          <w:color w:val="000000"/>
+        </w:rPr>
+        <w:t>даних</w:t>
+      </w:r>
+      <w:proofErr w:type="spellEnd"/>
+      <w:r>
+        <w:rPr>
+          <w:color w:val="000000"/>
+        </w:rPr>
+        <w:t xml:space="preserve"> на </w:t>
+      </w:r>
+      <w:proofErr w:type="spellStart"/>
+      <w:r>
+        <w:rPr>
+          <w:color w:val="000000"/>
+        </w:rPr>
+        <w:t>їх</w:t>
+      </w:r>
+      <w:proofErr w:type="spellEnd"/>
+      <w:r>
+        <w:rPr>
+          <w:color w:val="000000"/>
+        </w:rPr>
+        <w:t xml:space="preserve"> </w:t>
+      </w:r>
+      <w:proofErr w:type="spellStart"/>
+      <w:r>
+        <w:rPr>
+          <w:color w:val="000000"/>
+        </w:rPr>
+        <w:t>інформативність</w:t>
+      </w:r>
+      <w:proofErr w:type="spellEnd"/>
+      <w:r>
+        <w:rPr>
+          <w:color w:val="000000"/>
+        </w:rPr>
+        <w:t>.</w:t>
       </w:r>
     </w:p>
     <w:p>
@@ -1214,11 +1364,33 @@
           <w:color w:val="000000"/>
         </w:rPr>
       </w:pPr>
-      <w:r>
-        <w:rPr>
-          <w:color w:val="000000"/>
-        </w:rPr>
-        <w:t>Записати дані у data frame</w:t>
+      <w:proofErr w:type="spellStart"/>
+      <w:r>
+        <w:rPr>
+          <w:color w:val="000000"/>
+        </w:rPr>
+        <w:t>Записати</w:t>
+      </w:r>
+      <w:proofErr w:type="spellEnd"/>
+      <w:r>
+        <w:rPr>
+          <w:color w:val="000000"/>
+        </w:rPr>
+        <w:t xml:space="preserve"> </w:t>
+      </w:r>
+      <w:proofErr w:type="spellStart"/>
+      <w:r>
+        <w:rPr>
+          <w:color w:val="000000"/>
+        </w:rPr>
+        <w:t>дані</w:t>
+      </w:r>
+      <w:proofErr w:type="spellEnd"/>
+      <w:r>
+        <w:rPr>
+          <w:color w:val="000000"/>
+        </w:rPr>
+        <w:t xml:space="preserve"> у data frame</w:t>
       </w:r>
     </w:p>
     <w:p>
@@ -1235,12 +1407,42 @@
           <w:color w:val="000000"/>
         </w:rPr>
       </w:pPr>
-      <w:r>
-        <w:rPr>
-          <w:color w:val="000000"/>
-        </w:rPr>
-        <w:t>Дослідити структуру даних</w:t>
-      </w:r>
+      <w:proofErr w:type="spellStart"/>
+      <w:r>
+        <w:rPr>
+          <w:color w:val="000000"/>
+        </w:rPr>
+        <w:t>Дослідити</w:t>
+      </w:r>
+      <w:proofErr w:type="spellEnd"/>
+      <w:r>
+        <w:rPr>
+          <w:color w:val="000000"/>
+        </w:rPr>
+        <w:t xml:space="preserve"> </w:t>
+      </w:r>
+      <w:proofErr w:type="spellStart"/>
+      <w:r>
+        <w:rPr>
+          <w:color w:val="000000"/>
+        </w:rPr>
+        <w:t>структуру</w:t>
+      </w:r>
+      <w:proofErr w:type="spellEnd"/>
+      <w:r>
+        <w:rPr>
+          <w:color w:val="000000"/>
+        </w:rPr>
+        <w:t xml:space="preserve"> </w:t>
+      </w:r>
+      <w:proofErr w:type="spellStart"/>
+      <w:r>
+        <w:rPr>
+          <w:color w:val="000000"/>
+        </w:rPr>
+        <w:t>даних</w:t>
+      </w:r>
+      <w:proofErr w:type="spellEnd"/>
     </w:p>
     <w:p>
       <w:pPr>
@@ -1256,12 +1458,42 @@
           <w:color w:val="000000"/>
         </w:rPr>
       </w:pPr>
-      <w:r>
-        <w:rPr>
-          <w:color w:val="000000"/>
-        </w:rPr>
-        <w:t>Виправити помилки в даних</w:t>
-      </w:r>
+      <w:proofErr w:type="spellStart"/>
+      <w:r>
+        <w:rPr>
+          <w:color w:val="000000"/>
+        </w:rPr>
+        <w:t>Виправити</w:t>
+      </w:r>
+      <w:proofErr w:type="spellEnd"/>
+      <w:r>
+        <w:rPr>
+          <w:color w:val="000000"/>
+        </w:rPr>
+        <w:t xml:space="preserve"> </w:t>
+      </w:r>
+      <w:proofErr w:type="spellStart"/>
+      <w:r>
+        <w:rPr>
+          <w:color w:val="000000"/>
+        </w:rPr>
+        <w:t>помилки</w:t>
+      </w:r>
+      <w:proofErr w:type="spellEnd"/>
+      <w:r>
+        <w:rPr>
+          <w:color w:val="000000"/>
+        </w:rPr>
+        <w:t xml:space="preserve"> в </w:t>
+      </w:r>
+      <w:proofErr w:type="spellStart"/>
+      <w:r>
+        <w:rPr>
+          <w:color w:val="000000"/>
+        </w:rPr>
+        <w:t>даних</w:t>
+      </w:r>
+      <w:proofErr w:type="spellEnd"/>
     </w:p>
     <w:p>
       <w:pPr>
@@ -1277,12 +1509,70 @@
           <w:color w:val="000000"/>
         </w:rPr>
       </w:pPr>
-      <w:r>
-        <w:rPr>
-          <w:color w:val="000000"/>
-        </w:rPr>
-        <w:t>Побудувати діаграми розмаху та гістограми</w:t>
-      </w:r>
+      <w:proofErr w:type="spellStart"/>
+      <w:r>
+        <w:rPr>
+          <w:color w:val="000000"/>
+        </w:rPr>
+        <w:t>Побудувати</w:t>
+      </w:r>
+      <w:proofErr w:type="spellEnd"/>
+      <w:r>
+        <w:rPr>
+          <w:color w:val="000000"/>
+        </w:rPr>
+        <w:t xml:space="preserve"> </w:t>
+      </w:r>
+      <w:proofErr w:type="spellStart"/>
+      <w:r>
+        <w:rPr>
+          <w:color w:val="000000"/>
+        </w:rPr>
+        <w:t>діаграми</w:t>
+      </w:r>
+      <w:proofErr w:type="spellEnd"/>
+      <w:r>
+        <w:rPr>
+          <w:color w:val="000000"/>
+        </w:rPr>
+        <w:t xml:space="preserve"> </w:t>
+      </w:r>
+      <w:proofErr w:type="spellStart"/>
+      <w:r>
+        <w:rPr>
+          <w:color w:val="000000"/>
+        </w:rPr>
+        <w:t>розмаху</w:t>
+      </w:r>
+      <w:proofErr w:type="spellEnd"/>
+      <w:r>
+        <w:rPr>
+          <w:color w:val="000000"/>
+        </w:rPr>
+        <w:t xml:space="preserve"> </w:t>
+      </w:r>
+      <w:proofErr w:type="spellStart"/>
+      <w:r>
+        <w:rPr>
+          <w:color w:val="000000"/>
+        </w:rPr>
+        <w:t>та</w:t>
+      </w:r>
+      <w:proofErr w:type="spellEnd"/>
+      <w:r>
+        <w:rPr>
+          <w:color w:val="000000"/>
+        </w:rPr>
+        <w:t xml:space="preserve"> </w:t>
+      </w:r>
+      <w:proofErr w:type="spellStart"/>
+      <w:r>
+        <w:rPr>
+          <w:color w:val="000000"/>
+        </w:rPr>
+        <w:t>гістограми</w:t>
+      </w:r>
+      <w:proofErr w:type="spellEnd"/>
     </w:p>
     <w:p>
       <w:pPr>
@@ -1298,12 +1588,70 @@
           <w:color w:val="000000"/>
         </w:rPr>
       </w:pPr>
-      <w:r>
-        <w:rPr>
-          <w:color w:val="000000"/>
-        </w:rPr>
-        <w:t>Додати стовпчик із щільністю населення</w:t>
-      </w:r>
+      <w:proofErr w:type="spellStart"/>
+      <w:r>
+        <w:rPr>
+          <w:color w:val="000000"/>
+        </w:rPr>
+        <w:t>Додати</w:t>
+      </w:r>
+      <w:proofErr w:type="spellEnd"/>
+      <w:r>
+        <w:rPr>
+          <w:color w:val="000000"/>
+        </w:rPr>
+        <w:t xml:space="preserve"> </w:t>
+      </w:r>
+      <w:proofErr w:type="spellStart"/>
+      <w:r>
+        <w:rPr>
+          <w:color w:val="000000"/>
+        </w:rPr>
+        <w:t>стовпчик</w:t>
+      </w:r>
+      <w:proofErr w:type="spellEnd"/>
+      <w:r>
+        <w:rPr>
+          <w:color w:val="000000"/>
+        </w:rPr>
+        <w:t xml:space="preserve"> </w:t>
+      </w:r>
+      <w:proofErr w:type="spellStart"/>
+      <w:r>
+        <w:rPr>
+          <w:color w:val="000000"/>
+        </w:rPr>
+        <w:t>із</w:t>
+      </w:r>
+      <w:proofErr w:type="spellEnd"/>
+      <w:r>
+        <w:rPr>
+          <w:color w:val="000000"/>
+        </w:rPr>
+        <w:t xml:space="preserve"> </w:t>
+      </w:r>
+      <w:proofErr w:type="spellStart"/>
+      <w:r>
+        <w:rPr>
+          <w:color w:val="000000"/>
+        </w:rPr>
+        <w:t>щільністю</w:t>
+      </w:r>
+      <w:proofErr w:type="spellEnd"/>
+      <w:r>
+        <w:rPr>
+          <w:color w:val="000000"/>
+        </w:rPr>
+        <w:t xml:space="preserve"> </w:t>
+      </w:r>
+      <w:proofErr w:type="spellStart"/>
+      <w:r>
+        <w:rPr>
+          <w:color w:val="000000"/>
+        </w:rPr>
+        <w:t>населення</w:t>
+      </w:r>
+      <w:proofErr w:type="spellEnd"/>
     </w:p>
     <w:p>
       <w:pPr>
@@ -1336,12 +1684,37 @@
           <w:lang w:val="ru-RU"/>
         </w:rPr>
       </w:pPr>
-      <w:r>
-        <w:rPr>
-          <w:color w:val="000000"/>
-          <w:lang w:val="ru-RU"/>
-        </w:rPr>
-        <w:t xml:space="preserve">Відповісти на питання (файл </w:t>
+      <w:proofErr w:type="spellStart"/>
+      <w:r>
+        <w:rPr>
+          <w:color w:val="000000"/>
+          <w:lang w:val="ru-RU"/>
+        </w:rPr>
+        <w:t>Відповісти</w:t>
+      </w:r>
+      <w:proofErr w:type="spellEnd"/>
+      <w:r>
+        <w:rPr>
+          <w:color w:val="000000"/>
+          <w:lang w:val="ru-RU"/>
+        </w:rPr>
+        <w:t xml:space="preserve"> на </w:t>
+      </w:r>
+      <w:proofErr w:type="spellStart"/>
+      <w:r>
+        <w:rPr>
+          <w:color w:val="000000"/>
+          <w:lang w:val="ru-RU"/>
+        </w:rPr>
+        <w:t>питання</w:t>
+      </w:r>
+      <w:proofErr w:type="spellEnd"/>
+      <w:r>
+        <w:rPr>
+          <w:color w:val="000000"/>
+          <w:lang w:val="ru-RU"/>
+        </w:rPr>
+        <w:t xml:space="preserve"> (файл </w:t>
       </w:r>
       <w:r>
         <w:rPr>
@@ -1389,13 +1762,95 @@
           <w:lang w:val="ru-RU"/>
         </w:rPr>
       </w:pPr>
-      <w:r>
-        <w:rPr>
-          <w:color w:val="000000"/>
-          <w:lang w:val="ru-RU"/>
-        </w:rPr>
-        <w:t>Чи є пропущені значення? Якщо є, замінити середніми</w:t>
-      </w:r>
+      <w:proofErr w:type="spellStart"/>
+      <w:r>
+        <w:rPr>
+          <w:color w:val="000000"/>
+          <w:lang w:val="ru-RU"/>
+        </w:rPr>
+        <w:t>Чи</w:t>
+      </w:r>
+      <w:proofErr w:type="spellEnd"/>
+      <w:r>
+        <w:rPr>
+          <w:color w:val="000000"/>
+          <w:lang w:val="ru-RU"/>
+        </w:rPr>
+        <w:t xml:space="preserve"> є </w:t>
+      </w:r>
+      <w:proofErr w:type="spellStart"/>
+      <w:r>
+        <w:rPr>
+          <w:color w:val="000000"/>
+          <w:lang w:val="ru-RU"/>
+        </w:rPr>
+        <w:t>пропущені</w:t>
+      </w:r>
+      <w:proofErr w:type="spellEnd"/>
+      <w:r>
+        <w:rPr>
+          <w:color w:val="000000"/>
+          <w:lang w:val="ru-RU"/>
+        </w:rPr>
+        <w:t xml:space="preserve"> </w:t>
+      </w:r>
+      <w:proofErr w:type="spellStart"/>
+      <w:r>
+        <w:rPr>
+          <w:color w:val="000000"/>
+          <w:lang w:val="ru-RU"/>
+        </w:rPr>
+        <w:t>значення</w:t>
+      </w:r>
+      <w:proofErr w:type="spellEnd"/>
+      <w:r>
+        <w:rPr>
+          <w:color w:val="000000"/>
+          <w:lang w:val="ru-RU"/>
+        </w:rPr>
+        <w:t xml:space="preserve">? </w:t>
+      </w:r>
+      <w:proofErr w:type="spellStart"/>
+      <w:r>
+        <w:rPr>
+          <w:color w:val="000000"/>
+          <w:lang w:val="ru-RU"/>
+        </w:rPr>
+        <w:t>Якщо</w:t>
+      </w:r>
+      <w:proofErr w:type="spellEnd"/>
+      <w:r>
+        <w:rPr>
+          <w:color w:val="000000"/>
+          <w:lang w:val="ru-RU"/>
+        </w:rPr>
+        <w:t xml:space="preserve"> є, </w:t>
+      </w:r>
+      <w:proofErr w:type="spellStart"/>
+      <w:r>
+        <w:rPr>
+          <w:color w:val="000000"/>
+          <w:lang w:val="ru-RU"/>
+        </w:rPr>
+        <w:t>замінити</w:t>
+      </w:r>
+      <w:proofErr w:type="spellEnd"/>
+      <w:r>
+        <w:rPr>
+          <w:color w:val="000000"/>
+          <w:lang w:val="ru-RU"/>
+        </w:rPr>
+        <w:t xml:space="preserve"> </w:t>
+      </w:r>
+      <w:proofErr w:type="spellStart"/>
+      <w:r>
+        <w:rPr>
+          <w:color w:val="000000"/>
+          <w:lang w:val="ru-RU"/>
+        </w:rPr>
+        <w:t>середніми</w:t>
+      </w:r>
+      <w:proofErr w:type="spellEnd"/>
     </w:p>
     <w:p>
       <w:pPr>
@@ -1420,7 +1875,71 @@
           <w:color w:val="000000"/>
           <w:lang w:val="ru-RU"/>
         </w:rPr>
-        <w:t>Яка країна має найбільший ВВП на людину (</w:t>
+        <w:t xml:space="preserve">Яка </w:t>
+      </w:r>
+      <w:proofErr w:type="spellStart"/>
+      <w:r>
+        <w:rPr>
+          <w:color w:val="000000"/>
+          <w:lang w:val="ru-RU"/>
+        </w:rPr>
+        <w:t>країна</w:t>
+      </w:r>
+      <w:proofErr w:type="spellEnd"/>
+      <w:r>
+        <w:rPr>
+          <w:color w:val="000000"/>
+          <w:lang w:val="ru-RU"/>
+        </w:rPr>
+        <w:t xml:space="preserve"> </w:t>
+      </w:r>
+      <w:proofErr w:type="spellStart"/>
+      <w:r>
+        <w:rPr>
+          <w:color w:val="000000"/>
+          <w:lang w:val="ru-RU"/>
+        </w:rPr>
+        <w:t>має</w:t>
+      </w:r>
+      <w:proofErr w:type="spellEnd"/>
+      <w:r>
+        <w:rPr>
+          <w:color w:val="000000"/>
+          <w:lang w:val="ru-RU"/>
+        </w:rPr>
+        <w:t xml:space="preserve"> </w:t>
+      </w:r>
+      <w:proofErr w:type="spellStart"/>
+      <w:r>
+        <w:rPr>
+          <w:color w:val="000000"/>
+          <w:lang w:val="ru-RU"/>
+        </w:rPr>
+        <w:t>найбільший</w:t>
+      </w:r>
+      <w:proofErr w:type="spellEnd"/>
+      <w:r>
+        <w:rPr>
+          <w:color w:val="000000"/>
+          <w:lang w:val="ru-RU"/>
+        </w:rPr>
+        <w:t xml:space="preserve"> ВВП на </w:t>
+      </w:r>
+      <w:proofErr w:type="spellStart"/>
+      <w:r>
+        <w:rPr>
+          <w:color w:val="000000"/>
+          <w:lang w:val="ru-RU"/>
+        </w:rPr>
+        <w:t>людину</w:t>
+      </w:r>
+      <w:proofErr w:type="spellEnd"/>
+      <w:r>
+        <w:rPr>
+          <w:color w:val="000000"/>
+          <w:lang w:val="ru-RU"/>
+        </w:rPr>
+        <w:t xml:space="preserve"> (</w:t>
       </w:r>
       <w:r>
         <w:rPr>
@@ -1461,11 +1980,61 @@
         </w:rPr>
         <w:t xml:space="preserve">)? </w:t>
       </w:r>
-      <w:r>
-        <w:rPr>
-          <w:color w:val="000000"/>
-        </w:rPr>
-        <w:t>Яка має найменшу площу?</w:t>
+      <w:proofErr w:type="spellStart"/>
+      <w:r>
+        <w:rPr>
+          <w:color w:val="000000"/>
+        </w:rPr>
+        <w:t>Яка</w:t>
+      </w:r>
+      <w:proofErr w:type="spellEnd"/>
+      <w:r>
+        <w:rPr>
+          <w:color w:val="000000"/>
+        </w:rPr>
+        <w:t xml:space="preserve"> </w:t>
+      </w:r>
+      <w:proofErr w:type="spellStart"/>
+      <w:r>
+        <w:rPr>
+          <w:color w:val="000000"/>
+        </w:rPr>
+        <w:t>має</w:t>
+      </w:r>
+      <w:proofErr w:type="spellEnd"/>
+      <w:r>
+        <w:rPr>
+          <w:color w:val="000000"/>
+        </w:rPr>
+        <w:t xml:space="preserve"> </w:t>
+      </w:r>
+      <w:proofErr w:type="spellStart"/>
+      <w:r>
+        <w:rPr>
+          <w:color w:val="000000"/>
+        </w:rPr>
+        <w:t>найменшу</w:t>
+      </w:r>
+      <w:proofErr w:type="spellEnd"/>
+      <w:r>
+        <w:rPr>
+          <w:color w:val="000000"/>
+        </w:rPr>
+        <w:t xml:space="preserve"> </w:t>
+      </w:r>
+      <w:proofErr w:type="spellStart"/>
+      <w:r>
+        <w:rPr>
+          <w:color w:val="000000"/>
+        </w:rPr>
+        <w:t>площу</w:t>
+      </w:r>
+      <w:proofErr w:type="spellEnd"/>
+      <w:r>
+        <w:rPr>
+          <w:color w:val="000000"/>
+        </w:rPr>
+        <w:t>?</w:t>
       </w:r>
     </w:p>
     <w:p>
@@ -1492,7 +2061,103 @@
           <w:color w:val="000000"/>
           <w:lang w:val="ru-RU"/>
         </w:rPr>
-        <w:t>В якому регіоні середня площа країни найбільша?</w:t>
+        <w:t xml:space="preserve">В </w:t>
+      </w:r>
+      <w:proofErr w:type="spellStart"/>
+      <w:r>
+        <w:rPr>
+          <w:color w:val="000000"/>
+          <w:lang w:val="ru-RU"/>
+        </w:rPr>
+        <w:t>якому</w:t>
+      </w:r>
+      <w:proofErr w:type="spellEnd"/>
+      <w:r>
+        <w:rPr>
+          <w:color w:val="000000"/>
+          <w:lang w:val="ru-RU"/>
+        </w:rPr>
+        <w:t xml:space="preserve"> </w:t>
+      </w:r>
+      <w:proofErr w:type="spellStart"/>
+      <w:r>
+        <w:rPr>
+          <w:color w:val="000000"/>
+          <w:lang w:val="ru-RU"/>
+        </w:rPr>
+        <w:t>регіоні</w:t>
+      </w:r>
+      <w:proofErr w:type="spellEnd"/>
+      <w:r>
+        <w:rPr>
+          <w:color w:val="000000"/>
+          <w:lang w:val="ru-RU"/>
+        </w:rPr>
+        <w:t xml:space="preserve"> </w:t>
+      </w:r>
+      <w:proofErr w:type="spellStart"/>
+      <w:r>
+        <w:rPr>
+          <w:color w:val="000000"/>
+          <w:lang w:val="ru-RU"/>
+        </w:rPr>
+        <w:t>середня</w:t>
+      </w:r>
+      <w:proofErr w:type="spellEnd"/>
+      <w:r>
+        <w:rPr>
+          <w:color w:val="000000"/>
+          <w:lang w:val="ru-RU"/>
+        </w:rPr>
+        <w:t xml:space="preserve"> </w:t>
+      </w:r>
+      <w:proofErr w:type="spellStart"/>
+      <w:r>
+        <w:rPr>
+          <w:color w:val="000000"/>
+          <w:lang w:val="ru-RU"/>
+        </w:rPr>
+        <w:t>площа</w:t>
+      </w:r>
+      <w:proofErr w:type="spellEnd"/>
+      <w:r>
+        <w:rPr>
+          <w:color w:val="000000"/>
+          <w:lang w:val="ru-RU"/>
+        </w:rPr>
+        <w:t xml:space="preserve"> </w:t>
+      </w:r>
+      <w:proofErr w:type="spellStart"/>
+      <w:r>
+        <w:rPr>
+          <w:color w:val="000000"/>
+          <w:lang w:val="ru-RU"/>
+        </w:rPr>
+        <w:t>країни</w:t>
+      </w:r>
+      <w:proofErr w:type="spellEnd"/>
+      <w:r>
+        <w:rPr>
+          <w:color w:val="000000"/>
+          <w:lang w:val="ru-RU"/>
+        </w:rPr>
+        <w:t xml:space="preserve"> </w:t>
+      </w:r>
+      <w:proofErr w:type="spellStart"/>
+      <w:r>
+        <w:rPr>
+          <w:color w:val="000000"/>
+          <w:lang w:val="ru-RU"/>
+        </w:rPr>
+        <w:t>найбільша</w:t>
+      </w:r>
+      <w:proofErr w:type="spellEnd"/>
+      <w:r>
+        <w:rPr>
+          <w:color w:val="000000"/>
+          <w:lang w:val="ru-RU"/>
+        </w:rPr>
+        <w:t>?</w:t>
       </w:r>
     </w:p>
     <w:p>
@@ -1514,12 +2179,149 @@
           <w:lang w:val="ru-RU"/>
         </w:rPr>
       </w:pPr>
-      <w:r>
-        <w:rPr>
-          <w:color w:val="000000"/>
-          <w:lang w:val="ru-RU"/>
-        </w:rPr>
-        <w:t>Знайдіть країну з найбільшою щільністю населення у світі? У Європі та центральній Азії?</w:t>
+      <w:proofErr w:type="spellStart"/>
+      <w:r>
+        <w:rPr>
+          <w:color w:val="000000"/>
+          <w:lang w:val="ru-RU"/>
+        </w:rPr>
+        <w:t>Знайдіть</w:t>
+      </w:r>
+      <w:proofErr w:type="spellEnd"/>
+      <w:r>
+        <w:rPr>
+          <w:color w:val="000000"/>
+          <w:lang w:val="ru-RU"/>
+        </w:rPr>
+        <w:t xml:space="preserve"> </w:t>
+      </w:r>
+      <w:proofErr w:type="spellStart"/>
+      <w:r>
+        <w:rPr>
+          <w:color w:val="000000"/>
+          <w:lang w:val="ru-RU"/>
+        </w:rPr>
+        <w:t>країну</w:t>
+      </w:r>
+      <w:proofErr w:type="spellEnd"/>
+      <w:r>
+        <w:rPr>
+          <w:color w:val="000000"/>
+          <w:lang w:val="ru-RU"/>
+        </w:rPr>
+        <w:t xml:space="preserve"> з </w:t>
+      </w:r>
+      <w:proofErr w:type="spellStart"/>
+      <w:r>
+        <w:rPr>
+          <w:color w:val="000000"/>
+          <w:lang w:val="ru-RU"/>
+        </w:rPr>
+        <w:t>найбільшою</w:t>
+      </w:r>
+      <w:proofErr w:type="spellEnd"/>
+      <w:r>
+        <w:rPr>
+          <w:color w:val="000000"/>
+          <w:lang w:val="ru-RU"/>
+        </w:rPr>
+        <w:t xml:space="preserve"> </w:t>
+      </w:r>
+      <w:proofErr w:type="spellStart"/>
+      <w:r>
+        <w:rPr>
+          <w:color w:val="000000"/>
+          <w:lang w:val="ru-RU"/>
+        </w:rPr>
+        <w:t>щільністю</w:t>
+      </w:r>
+      <w:proofErr w:type="spellEnd"/>
+      <w:r>
+        <w:rPr>
+          <w:color w:val="000000"/>
+          <w:lang w:val="ru-RU"/>
+        </w:rPr>
+        <w:t xml:space="preserve"> </w:t>
+      </w:r>
+      <w:proofErr w:type="spellStart"/>
+      <w:r>
+        <w:rPr>
+          <w:color w:val="000000"/>
+          <w:lang w:val="ru-RU"/>
+        </w:rPr>
+        <w:t>населення</w:t>
+      </w:r>
+      <w:proofErr w:type="spellEnd"/>
+      <w:r>
+        <w:rPr>
+          <w:color w:val="000000"/>
+          <w:lang w:val="ru-RU"/>
+        </w:rPr>
+        <w:t xml:space="preserve"> у </w:t>
+      </w:r>
+      <w:proofErr w:type="spellStart"/>
+      <w:r>
+        <w:rPr>
+          <w:color w:val="000000"/>
+          <w:lang w:val="ru-RU"/>
+        </w:rPr>
+        <w:t>світі</w:t>
+      </w:r>
+      <w:proofErr w:type="spellEnd"/>
+      <w:r>
+        <w:rPr>
+          <w:color w:val="000000"/>
+          <w:lang w:val="ru-RU"/>
+        </w:rPr>
+        <w:t xml:space="preserve">? У </w:t>
+      </w:r>
+      <w:proofErr w:type="spellStart"/>
+      <w:r>
+        <w:rPr>
+          <w:color w:val="000000"/>
+          <w:lang w:val="ru-RU"/>
+        </w:rPr>
+        <w:t>Європі</w:t>
+      </w:r>
+      <w:proofErr w:type="spellEnd"/>
+      <w:r>
+        <w:rPr>
+          <w:color w:val="000000"/>
+          <w:lang w:val="ru-RU"/>
+        </w:rPr>
+        <w:t xml:space="preserve"> та </w:t>
+      </w:r>
+      <w:proofErr w:type="spellStart"/>
+      <w:r>
+        <w:rPr>
+          <w:color w:val="000000"/>
+          <w:lang w:val="ru-RU"/>
+        </w:rPr>
+        <w:t>центральній</w:t>
+      </w:r>
+      <w:proofErr w:type="spellEnd"/>
+      <w:r>
+        <w:rPr>
+          <w:color w:val="000000"/>
+          <w:lang w:val="ru-RU"/>
+        </w:rPr>
+        <w:t xml:space="preserve"> </w:t>
+      </w:r>
+      <w:proofErr w:type="spellStart"/>
+      <w:r>
+        <w:rPr>
+          <w:color w:val="000000"/>
+          <w:lang w:val="ru-RU"/>
+        </w:rPr>
+        <w:t>Азії</w:t>
+      </w:r>
+      <w:proofErr w:type="spellEnd"/>
+      <w:r>
+        <w:rPr>
+          <w:color w:val="000000"/>
+          <w:lang w:val="ru-RU"/>
+        </w:rPr>
+        <w:t>?</w:t>
       </w:r>
     </w:p>
     <w:p>
@@ -1541,12 +2343,101 @@
           <w:lang w:val="ru-RU"/>
         </w:rPr>
       </w:pPr>
-      <w:r>
-        <w:rPr>
-          <w:color w:val="000000"/>
-          <w:lang w:val="ru-RU"/>
-        </w:rPr>
-        <w:t>Чи співпадає в якомусь регіоні середнє та медіана ВВП?</w:t>
+      <w:proofErr w:type="spellStart"/>
+      <w:r>
+        <w:rPr>
+          <w:color w:val="000000"/>
+          <w:lang w:val="ru-RU"/>
+        </w:rPr>
+        <w:t>Чи</w:t>
+      </w:r>
+      <w:proofErr w:type="spellEnd"/>
+      <w:r>
+        <w:rPr>
+          <w:color w:val="000000"/>
+          <w:lang w:val="ru-RU"/>
+        </w:rPr>
+        <w:t xml:space="preserve"> </w:t>
+      </w:r>
+      <w:proofErr w:type="spellStart"/>
+      <w:r>
+        <w:rPr>
+          <w:color w:val="000000"/>
+          <w:lang w:val="ru-RU"/>
+        </w:rPr>
+        <w:t>співпадає</w:t>
+      </w:r>
+      <w:proofErr w:type="spellEnd"/>
+      <w:r>
+        <w:rPr>
+          <w:color w:val="000000"/>
+          <w:lang w:val="ru-RU"/>
+        </w:rPr>
+        <w:t xml:space="preserve"> в </w:t>
+      </w:r>
+      <w:proofErr w:type="spellStart"/>
+      <w:r>
+        <w:rPr>
+          <w:color w:val="000000"/>
+          <w:lang w:val="ru-RU"/>
+        </w:rPr>
+        <w:t>якомусь</w:t>
+      </w:r>
+      <w:proofErr w:type="spellEnd"/>
+      <w:r>
+        <w:rPr>
+          <w:color w:val="000000"/>
+          <w:lang w:val="ru-RU"/>
+        </w:rPr>
+        <w:t xml:space="preserve"> </w:t>
+      </w:r>
+      <w:proofErr w:type="spellStart"/>
+      <w:r>
+        <w:rPr>
+          <w:color w:val="000000"/>
+          <w:lang w:val="ru-RU"/>
+        </w:rPr>
+        <w:t>регіоні</w:t>
+      </w:r>
+      <w:proofErr w:type="spellEnd"/>
+      <w:r>
+        <w:rPr>
+          <w:color w:val="000000"/>
+          <w:lang w:val="ru-RU"/>
+        </w:rPr>
+        <w:t xml:space="preserve"> </w:t>
+      </w:r>
+      <w:proofErr w:type="spellStart"/>
+      <w:r>
+        <w:rPr>
+          <w:color w:val="000000"/>
+          <w:lang w:val="ru-RU"/>
+        </w:rPr>
+        <w:t>середнє</w:t>
+      </w:r>
+      <w:proofErr w:type="spellEnd"/>
+      <w:r>
+        <w:rPr>
+          <w:color w:val="000000"/>
+          <w:lang w:val="ru-RU"/>
+        </w:rPr>
+        <w:t xml:space="preserve"> та </w:t>
+      </w:r>
+      <w:proofErr w:type="spellStart"/>
+      <w:r>
+        <w:rPr>
+          <w:color w:val="000000"/>
+          <w:lang w:val="ru-RU"/>
+        </w:rPr>
+        <w:t>медіана</w:t>
+      </w:r>
+      <w:proofErr w:type="spellEnd"/>
+      <w:r>
+        <w:rPr>
+          <w:color w:val="000000"/>
+          <w:lang w:val="ru-RU"/>
+        </w:rPr>
+        <w:t xml:space="preserve"> ВВП?</w:t>
       </w:r>
     </w:p>
     <w:p>
@@ -1568,12 +2459,101 @@
           <w:lang w:val="ru-RU"/>
         </w:rPr>
       </w:pPr>
-      <w:r>
-        <w:rPr>
-          <w:color w:val="000000"/>
-          <w:lang w:val="ru-RU"/>
-        </w:rPr>
-        <w:t>Вивести топ 5 країн та 5 останніх країн по ВВП та кількості СО2 на душу населення.</w:t>
+      <w:proofErr w:type="spellStart"/>
+      <w:r>
+        <w:rPr>
+          <w:color w:val="000000"/>
+          <w:lang w:val="ru-RU"/>
+        </w:rPr>
+        <w:t>Вивести</w:t>
+      </w:r>
+      <w:proofErr w:type="spellEnd"/>
+      <w:r>
+        <w:rPr>
+          <w:color w:val="000000"/>
+          <w:lang w:val="ru-RU"/>
+        </w:rPr>
+        <w:t xml:space="preserve"> топ 5 </w:t>
+      </w:r>
+      <w:proofErr w:type="spellStart"/>
+      <w:r>
+        <w:rPr>
+          <w:color w:val="000000"/>
+          <w:lang w:val="ru-RU"/>
+        </w:rPr>
+        <w:t>країн</w:t>
+      </w:r>
+      <w:proofErr w:type="spellEnd"/>
+      <w:r>
+        <w:rPr>
+          <w:color w:val="000000"/>
+          <w:lang w:val="ru-RU"/>
+        </w:rPr>
+        <w:t xml:space="preserve"> та 5 </w:t>
+      </w:r>
+      <w:proofErr w:type="spellStart"/>
+      <w:r>
+        <w:rPr>
+          <w:color w:val="000000"/>
+          <w:lang w:val="ru-RU"/>
+        </w:rPr>
+        <w:t>останніх</w:t>
+      </w:r>
+      <w:proofErr w:type="spellEnd"/>
+      <w:r>
+        <w:rPr>
+          <w:color w:val="000000"/>
+          <w:lang w:val="ru-RU"/>
+        </w:rPr>
+        <w:t xml:space="preserve"> </w:t>
+      </w:r>
+      <w:proofErr w:type="spellStart"/>
+      <w:r>
+        <w:rPr>
+          <w:color w:val="000000"/>
+          <w:lang w:val="ru-RU"/>
+        </w:rPr>
+        <w:t>країн</w:t>
+      </w:r>
+      <w:proofErr w:type="spellEnd"/>
+      <w:r>
+        <w:rPr>
+          <w:color w:val="000000"/>
+          <w:lang w:val="ru-RU"/>
+        </w:rPr>
+        <w:t xml:space="preserve"> по ВВП та </w:t>
+      </w:r>
+      <w:proofErr w:type="spellStart"/>
+      <w:r>
+        <w:rPr>
+          <w:color w:val="000000"/>
+          <w:lang w:val="ru-RU"/>
+        </w:rPr>
+        <w:t>кількості</w:t>
+      </w:r>
+      <w:proofErr w:type="spellEnd"/>
+      <w:r>
+        <w:rPr>
+          <w:color w:val="000000"/>
+          <w:lang w:val="ru-RU"/>
+        </w:rPr>
+        <w:t xml:space="preserve"> СО2 на душу </w:t>
+      </w:r>
+      <w:proofErr w:type="spellStart"/>
+      <w:r>
+        <w:rPr>
+          <w:color w:val="000000"/>
+          <w:lang w:val="ru-RU"/>
+        </w:rPr>
+        <w:t>населення</w:t>
+      </w:r>
+      <w:proofErr w:type="spellEnd"/>
+      <w:r>
+        <w:rPr>
+          <w:color w:val="000000"/>
+          <w:lang w:val="ru-RU"/>
+        </w:rPr>
+        <w:t>.</w:t>
       </w:r>
     </w:p>
     <w:p>
@@ -1638,19 +2618,19 @@
     </w:p>
     <w:p>
       <w:pPr>
-        <w:pStyle w:val="3"/>
-        <w:spacing w:line="360" w:lineRule="auto"/>
+        <w:pStyle w:val="2"/>
         <w:jc w:val="center"/>
         <w:rPr>
           <w:rFonts w:ascii="Times New Roman" w:hAnsi="Times New Roman" w:cs="Times New Roman"/>
           <w:b/>
           <w:bCs/>
           <w:color w:val="000000" w:themeColor="text1"/>
-          <w:sz w:val="28"/>
-          <w:szCs w:val="28"/>
-          <w:lang w:val="uk-UA"/>
-        </w:rPr>
-      </w:pPr>
+          <w:sz w:val="32"/>
+          <w:szCs w:val="32"/>
+          <w:lang w:val="uk-UA"/>
+        </w:rPr>
+      </w:pPr>
+      <w:proofErr w:type="spellStart"/>
       <w:r>
         <w:rPr>
           <w:rFonts w:ascii="Times New Roman" w:hAnsi="Times New Roman" w:cs="Times New Roman"/>
@@ -1663,6 +2643,7 @@
         </w:rPr>
         <w:t>DataFrame</w:t>
       </w:r>
+      <w:proofErr w:type="spellEnd"/>
       <w:r>
         <w:rPr>
           <w:rFonts w:ascii="Times New Roman" w:hAnsi="Times New Roman" w:cs="Times New Roman"/>
@@ -1744,7 +2725,23 @@
           <w:szCs w:val="24"/>
           <w:lang w:val="uk-UA"/>
         </w:rPr>
-        <w:t xml:space="preserve">завантажимо дані з даного </w:t>
+        <w:t>завантаж</w:t>
+      </w:r>
+      <w:r>
+        <w:rPr>
+          <w:sz w:val="24"/>
+          <w:szCs w:val="24"/>
+          <w:lang w:val="uk-UA"/>
+        </w:rPr>
+        <w:t>ено</w:t>
+      </w:r>
+      <w:r>
+        <w:rPr>
+          <w:sz w:val="24"/>
+          <w:szCs w:val="24"/>
+          <w:lang w:val="uk-UA"/>
+        </w:rPr>
+        <w:t xml:space="preserve"> дані з даного </w:t>
       </w:r>
       <w:r>
         <w:rPr>
@@ -1769,6 +2766,7 @@
         </w:rPr>
         <w:t xml:space="preserve">файлу в </w:t>
       </w:r>
+      <w:proofErr w:type="spellStart"/>
       <w:r>
         <w:rPr>
           <w:sz w:val="24"/>
@@ -1777,6 +2775,7 @@
         </w:rPr>
         <w:t>dataframe</w:t>
       </w:r>
+      <w:proofErr w:type="spellEnd"/>
       <w:r>
         <w:rPr>
           <w:sz w:val="24"/>
@@ -1863,7 +2862,31 @@
           <w:szCs w:val="24"/>
           <w:lang w:val="uk-UA"/>
         </w:rPr>
-        <w:t>осліджуємо структуру даних, використовуючи наступний код.</w:t>
+        <w:t>ослідж</w:t>
+      </w:r>
+      <w:r>
+        <w:rPr>
+          <w:sz w:val="24"/>
+          <w:szCs w:val="24"/>
+          <w:lang w:val="uk-UA"/>
+        </w:rPr>
+        <w:t>ено</w:t>
+      </w:r>
+      <w:r>
+        <w:rPr>
+          <w:sz w:val="24"/>
+          <w:szCs w:val="24"/>
+          <w:lang w:val="uk-UA"/>
+        </w:rPr>
+        <w:t xml:space="preserve"> структуру даних</w:t>
+      </w:r>
+      <w:r>
+        <w:rPr>
+          <w:sz w:val="24"/>
+          <w:szCs w:val="24"/>
+          <w:lang w:val="uk-UA"/>
+        </w:rPr>
+        <w:t>.</w:t>
       </w:r>
     </w:p>
     <w:p>
@@ -1922,87 +2945,6 @@
     </w:p>
     <w:p>
       <w:pPr>
-        <w:spacing w:line="360" w:lineRule="auto"/>
-        <w:rPr>
-          <w:sz w:val="24"/>
-          <w:szCs w:val="24"/>
-        </w:rPr>
-      </w:pPr>
-      <w:r>
-        <w:rPr>
-          <w:sz w:val="24"/>
-          <w:szCs w:val="24"/>
-          <w:lang w:val="uk-UA"/>
-        </w:rPr>
-        <w:tab/>
-      </w:r>
-      <w:r>
-        <w:rPr>
-          <w:sz w:val="24"/>
-          <w:szCs w:val="24"/>
-          <w:lang w:val="uk-UA"/>
-        </w:rPr>
-        <w:t>На</w:t>
-      </w:r>
-      <w:r>
-        <w:rPr>
-          <w:sz w:val="24"/>
-          <w:szCs w:val="24"/>
-          <w:lang w:val="uk-UA"/>
-        </w:rPr>
-        <w:t xml:space="preserve"> рисунк</w:t>
-      </w:r>
-      <w:r>
-        <w:rPr>
-          <w:sz w:val="24"/>
-          <w:szCs w:val="24"/>
-          <w:lang w:val="uk-UA"/>
-        </w:rPr>
-        <w:t>ах</w:t>
-      </w:r>
-      <w:r>
-        <w:rPr>
-          <w:sz w:val="24"/>
-          <w:szCs w:val="24"/>
-          <w:lang w:val="uk-UA"/>
-        </w:rPr>
-        <w:t xml:space="preserve"> </w:t>
-      </w:r>
-      <w:r>
-        <w:rPr>
-          <w:sz w:val="24"/>
-          <w:szCs w:val="24"/>
-          <w:lang w:val="uk-UA"/>
-        </w:rPr>
-        <w:t>вказано</w:t>
-      </w:r>
-      <w:r>
-        <w:rPr>
-          <w:sz w:val="24"/>
-          <w:szCs w:val="24"/>
-          <w:lang w:val="uk-UA"/>
-        </w:rPr>
-        <w:t xml:space="preserve"> загальну інформацію про </w:t>
-      </w:r>
-      <w:r>
-        <w:rPr>
-          <w:sz w:val="24"/>
-          <w:szCs w:val="24"/>
-          <w:lang w:val="en-US"/>
-        </w:rPr>
-        <w:t>dataframe</w:t>
-      </w:r>
-      <w:r>
-        <w:rPr>
-          <w:sz w:val="24"/>
-          <w:szCs w:val="24"/>
-          <w:lang w:val="uk-UA"/>
-        </w:rPr>
-        <w:t>.</w:t>
-      </w:r>
-    </w:p>
-    <w:p>
-      <w:pPr>
         <w:pStyle w:val="3"/>
         <w:spacing w:line="360" w:lineRule="auto"/>
         <w:jc w:val="center"/>
@@ -2045,7 +2987,15 @@
           <w:szCs w:val="24"/>
           <w:lang w:val="uk-UA"/>
         </w:rPr>
-        <w:t xml:space="preserve">Щодо базової обробки датафрейму, змінимо назву колонки </w:t>
+        <w:t>Змінено</w:t>
+      </w:r>
+      <w:r>
+        <w:rPr>
+          <w:sz w:val="24"/>
+          <w:szCs w:val="24"/>
+          <w:lang w:val="uk-UA"/>
+        </w:rPr>
+        <w:t xml:space="preserve"> назву колонки </w:t>
       </w:r>
       <w:r>
         <w:rPr>
@@ -2055,6 +3005,7 @@
         </w:rPr>
         <w:t>‘</w:t>
       </w:r>
+      <w:proofErr w:type="spellStart"/>
       <w:r>
         <w:rPr>
           <w:sz w:val="24"/>
@@ -2063,6 +3014,7 @@
         </w:rPr>
         <w:t>Populatiion</w:t>
       </w:r>
+      <w:proofErr w:type="spellEnd"/>
       <w:r>
         <w:rPr>
           <w:sz w:val="24"/>
@@ -2109,7 +3061,7 @@
           <w:szCs w:val="24"/>
           <w:lang w:val="uk-UA"/>
         </w:rPr>
-        <w:t xml:space="preserve"> скриптом нижче, оскільки вона містить помилку в назві.</w:t>
+        <w:t>.</w:t>
       </w:r>
     </w:p>
     <w:p>
@@ -2124,16 +3076,15 @@
       </w:pPr>
       <w:r>
         <w:rPr>
-          <w:noProof/>
           <w:sz w:val="24"/>
           <w:szCs w:val="24"/>
           <w:lang w:val="uk-UA"/>
         </w:rPr>
         <w:drawing>
-          <wp:inline distT="0" distB="0" distL="0" distR="0" wp14:anchorId="7A8046DE" wp14:editId="262BBC25">
-            <wp:extent cx="4963218" cy="1124107"/>
-            <wp:effectExtent l="0" t="0" r="8890" b="0"/>
-            <wp:docPr id="530577416" name="Picture 1" descr="Graphical user interface, text&#10;&#10;Description automatically generated"/>
+          <wp:inline distT="0" distB="0" distL="0" distR="0" wp14:anchorId="1479E52A" wp14:editId="320AC1C3">
+            <wp:extent cx="3870960" cy="745898"/>
+            <wp:effectExtent l="0" t="0" r="0" b="0"/>
+            <wp:docPr id="3" name="Рисунок 3"/>
             <wp:cNvGraphicFramePr>
               <a:graphicFrameLocks xmlns:a="http://schemas.openxmlformats.org/drawingml/2006/main" noChangeAspect="1"/>
             </wp:cNvGraphicFramePr>
@@ -2141,7 +3092,7 @@
               <a:graphicData uri="http://schemas.openxmlformats.org/drawingml/2006/picture">
                 <pic:pic xmlns:pic="http://schemas.openxmlformats.org/drawingml/2006/picture">
                   <pic:nvPicPr>
-                    <pic:cNvPr id="530577416" name="Picture 1" descr="Graphical user interface, text&#10;&#10;Description automatically generated"/>
+                    <pic:cNvPr id="1" name=""/>
                     <pic:cNvPicPr/>
                   </pic:nvPicPr>
                   <pic:blipFill>
@@ -2153,7 +3104,7 @@
                   <pic:spPr>
                     <a:xfrm>
                       <a:off x="0" y="0"/>
-                      <a:ext cx="4963218" cy="1124107"/>
+                      <a:ext cx="3913751" cy="754144"/>
                     </a:xfrm>
                     <a:prstGeom prst="rect">
                       <a:avLst/>
@@ -2189,7 +3140,31 @@
           <w:szCs w:val="24"/>
           <w:lang w:val="uk-UA"/>
         </w:rPr>
-        <w:t>Знайдемо рядки, поля яких містять від’ємні елементи та виведемо їх.</w:t>
+        <w:t>Знайде</w:t>
+      </w:r>
+      <w:r>
+        <w:rPr>
+          <w:sz w:val="24"/>
+          <w:szCs w:val="24"/>
+          <w:lang w:val="uk-UA"/>
+        </w:rPr>
+        <w:t>но</w:t>
+      </w:r>
+      <w:r>
+        <w:rPr>
+          <w:sz w:val="24"/>
+          <w:szCs w:val="24"/>
+          <w:lang w:val="uk-UA"/>
+        </w:rPr>
+        <w:t xml:space="preserve"> рядки, поля яких містять від’ємні елементи</w:t>
+      </w:r>
+      <w:r>
+        <w:rPr>
+          <w:sz w:val="24"/>
+          <w:szCs w:val="24"/>
+          <w:lang w:val="uk-UA"/>
+        </w:rPr>
+        <w:t>.</w:t>
       </w:r>
     </w:p>
     <w:p>
@@ -2204,17 +3179,15 @@
       </w:pPr>
       <w:r>
         <w:rPr>
-          <w:noProof/>
-          <w:sz w:val="24"/>
-          <w:szCs w:val="24"/>
-          <w:lang w:val="uk-UA"/>
-        </w:rPr>
-        <w:lastRenderedPageBreak/>
+          <w:sz w:val="24"/>
+          <w:szCs w:val="24"/>
+          <w:lang w:val="uk-UA"/>
+        </w:rPr>
         <w:drawing>
-          <wp:inline distT="0" distB="0" distL="0" distR="0" wp14:anchorId="0A51E72C" wp14:editId="031E33EB">
-            <wp:extent cx="5163271" cy="1867161"/>
+          <wp:inline distT="0" distB="0" distL="0" distR="0" wp14:anchorId="48976831" wp14:editId="0E3329DC">
+            <wp:extent cx="4658634" cy="1912620"/>
             <wp:effectExtent l="0" t="0" r="0" b="0"/>
-            <wp:docPr id="727091092" name="Picture 1" descr="Text&#10;&#10;Description automatically generated"/>
+            <wp:docPr id="4" name="Рисунок 4"/>
             <wp:cNvGraphicFramePr>
               <a:graphicFrameLocks xmlns:a="http://schemas.openxmlformats.org/drawingml/2006/main" noChangeAspect="1"/>
             </wp:cNvGraphicFramePr>
@@ -2222,7 +3195,7 @@
               <a:graphicData uri="http://schemas.openxmlformats.org/drawingml/2006/picture">
                 <pic:pic xmlns:pic="http://schemas.openxmlformats.org/drawingml/2006/picture">
                   <pic:nvPicPr>
-                    <pic:cNvPr id="727091092" name="Picture 1" descr="Text&#10;&#10;Description automatically generated"/>
+                    <pic:cNvPr id="1" name=""/>
                     <pic:cNvPicPr/>
                   </pic:nvPicPr>
                   <pic:blipFill>
@@ -2234,7 +3207,7 @@
                   <pic:spPr>
                     <a:xfrm>
                       <a:off x="0" y="0"/>
-                      <a:ext cx="5163271" cy="1867161"/>
+                      <a:ext cx="4664890" cy="1915189"/>
                     </a:xfrm>
                     <a:prstGeom prst="rect">
                       <a:avLst/>
@@ -2261,19 +3234,45 @@
     <w:p>
       <w:pPr>
         <w:spacing w:line="360" w:lineRule="auto"/>
-        <w:rPr>
-          <w:sz w:val="24"/>
-          <w:szCs w:val="24"/>
-          <w:lang w:val="uk-UA"/>
-        </w:rPr>
-      </w:pPr>
-      <w:r>
-        <w:rPr>
-          <w:sz w:val="24"/>
-          <w:szCs w:val="24"/>
-          <w:lang w:val="uk-UA"/>
-        </w:rPr>
-        <w:t>Виправимо всі існуючі від’ємні значення та виведемо їх знову, щоб перевірити внесені зміни.</w:t>
+        <w:ind w:firstLine="720"/>
+        <w:rPr>
+          <w:sz w:val="24"/>
+          <w:szCs w:val="24"/>
+          <w:lang w:val="uk-UA"/>
+        </w:rPr>
+      </w:pPr>
+      <w:r>
+        <w:rPr>
+          <w:sz w:val="24"/>
+          <w:szCs w:val="24"/>
+          <w:lang w:val="uk-UA"/>
+        </w:rPr>
+        <w:lastRenderedPageBreak/>
+        <w:t>Виправ</w:t>
+      </w:r>
+      <w:r>
+        <w:rPr>
+          <w:sz w:val="24"/>
+          <w:szCs w:val="24"/>
+          <w:lang w:val="uk-UA"/>
+        </w:rPr>
+        <w:t>лено</w:t>
+      </w:r>
+      <w:r>
+        <w:rPr>
+          <w:sz w:val="24"/>
+          <w:szCs w:val="24"/>
+          <w:lang w:val="uk-UA"/>
+        </w:rPr>
+        <w:t xml:space="preserve"> від’ємні значення</w:t>
+      </w:r>
+      <w:r>
+        <w:rPr>
+          <w:sz w:val="24"/>
+          <w:szCs w:val="24"/>
+          <w:lang w:val="uk-UA"/>
+        </w:rPr>
+        <w:t>.</w:t>
       </w:r>
     </w:p>
     <w:p>
@@ -2288,16 +3287,15 @@
       </w:pPr>
       <w:r>
         <w:rPr>
-          <w:noProof/>
           <w:sz w:val="24"/>
           <w:szCs w:val="24"/>
           <w:lang w:val="uk-UA"/>
         </w:rPr>
         <w:drawing>
-          <wp:inline distT="0" distB="0" distL="0" distR="0" wp14:anchorId="14CEABD5" wp14:editId="57A2C9C4">
-            <wp:extent cx="5249008" cy="2200582"/>
-            <wp:effectExtent l="0" t="0" r="8890" b="9525"/>
-            <wp:docPr id="867641538" name="Picture 867641538" descr="Text&#10;&#10;Description automatically generated"/>
+          <wp:inline distT="0" distB="0" distL="0" distR="0" wp14:anchorId="42BC203C" wp14:editId="64A1F58E">
+            <wp:extent cx="4773896" cy="2186940"/>
+            <wp:effectExtent l="0" t="0" r="0" b="0"/>
+            <wp:docPr id="5" name="Рисунок 5"/>
             <wp:cNvGraphicFramePr>
               <a:graphicFrameLocks xmlns:a="http://schemas.openxmlformats.org/drawingml/2006/main" noChangeAspect="1"/>
             </wp:cNvGraphicFramePr>
@@ -2305,7 +3303,7 @@
               <a:graphicData uri="http://schemas.openxmlformats.org/drawingml/2006/picture">
                 <pic:pic xmlns:pic="http://schemas.openxmlformats.org/drawingml/2006/picture">
                   <pic:nvPicPr>
-                    <pic:cNvPr id="1311004992" name="Picture 1" descr="Text&#10;&#10;Description automatically generated"/>
+                    <pic:cNvPr id="1" name=""/>
                     <pic:cNvPicPr/>
                   </pic:nvPicPr>
                   <pic:blipFill>
@@ -2317,7 +3315,7 @@
                   <pic:spPr>
                     <a:xfrm>
                       <a:off x="0" y="0"/>
-                      <a:ext cx="5249008" cy="2200582"/>
+                      <a:ext cx="4777282" cy="2188491"/>
                     </a:xfrm>
                     <a:prstGeom prst="rect">
                       <a:avLst/>
@@ -2333,27 +3331,36 @@
     <w:p>
       <w:pPr>
         <w:spacing w:line="360" w:lineRule="auto"/>
-        <w:rPr>
-          <w:sz w:val="24"/>
-          <w:szCs w:val="24"/>
-          <w:lang w:val="uk-UA"/>
-        </w:rPr>
-      </w:pPr>
-      <w:r>
-        <w:rPr>
-          <w:sz w:val="24"/>
-          <w:szCs w:val="24"/>
-          <w:lang w:val="uk-UA"/>
-        </w:rPr>
-        <w:t>Також в даних наявні пусті елементи, які потрібно замінити середніми</w:t>
-      </w:r>
-      <w:r>
-        <w:rPr>
-          <w:sz w:val="24"/>
-          <w:szCs w:val="24"/>
-          <w:lang w:val="uk-UA"/>
-        </w:rPr>
-        <w:t xml:space="preserve"> по стовпчику.</w:t>
+        <w:ind w:firstLine="720"/>
+        <w:rPr>
+          <w:sz w:val="24"/>
+          <w:szCs w:val="24"/>
+          <w:lang w:val="uk-UA"/>
+        </w:rPr>
+      </w:pPr>
+      <w:r>
+        <w:rPr>
+          <w:sz w:val="24"/>
+          <w:szCs w:val="24"/>
+          <w:lang w:val="uk-UA"/>
+        </w:rPr>
+        <w:t>Перевір</w:t>
+      </w:r>
+      <w:r>
+        <w:rPr>
+          <w:sz w:val="24"/>
+          <w:szCs w:val="24"/>
+          <w:lang w:val="uk-UA"/>
+        </w:rPr>
+        <w:t>ено</w:t>
+      </w:r>
+      <w:r>
+        <w:rPr>
+          <w:sz w:val="24"/>
+          <w:szCs w:val="24"/>
+          <w:lang w:val="uk-UA"/>
+        </w:rPr>
+        <w:t xml:space="preserve"> на нульові значення.</w:t>
       </w:r>
     </w:p>
     <w:p>
@@ -2368,16 +3375,15 @@
       </w:pPr>
       <w:r>
         <w:rPr>
-          <w:noProof/>
           <w:sz w:val="24"/>
           <w:szCs w:val="24"/>
           <w:lang w:val="uk-UA"/>
         </w:rPr>
         <w:drawing>
-          <wp:inline distT="0" distB="0" distL="0" distR="0" wp14:anchorId="35B28CD4" wp14:editId="522515F5">
-            <wp:extent cx="4335518" cy="4284768"/>
+          <wp:inline distT="0" distB="0" distL="0" distR="0" wp14:anchorId="0DC9B693" wp14:editId="68E41CC8">
+            <wp:extent cx="4419600" cy="2702100"/>
             <wp:effectExtent l="0" t="0" r="0" b="0"/>
-            <wp:docPr id="615258542" name="Picture 1" descr="Text&#10;&#10;Description automatically generated with low confidence"/>
+            <wp:docPr id="6" name="Рисунок 6"/>
             <wp:cNvGraphicFramePr>
               <a:graphicFrameLocks xmlns:a="http://schemas.openxmlformats.org/drawingml/2006/main" noChangeAspect="1"/>
             </wp:cNvGraphicFramePr>
@@ -2385,7 +3391,7 @@
               <a:graphicData uri="http://schemas.openxmlformats.org/drawingml/2006/picture">
                 <pic:pic xmlns:pic="http://schemas.openxmlformats.org/drawingml/2006/picture">
                   <pic:nvPicPr>
-                    <pic:cNvPr id="615258542" name="Picture 1" descr="Text&#10;&#10;Description automatically generated with low confidence"/>
+                    <pic:cNvPr id="1" name=""/>
                     <pic:cNvPicPr/>
                   </pic:nvPicPr>
                   <pic:blipFill>
@@ -2397,7 +3403,7 @@
                   <pic:spPr>
                     <a:xfrm>
                       <a:off x="0" y="0"/>
-                      <a:ext cx="4335518" cy="4284768"/>
+                      <a:ext cx="4425579" cy="2705755"/>
                     </a:xfrm>
                     <a:prstGeom prst="rect">
                       <a:avLst/>
@@ -2412,105 +3418,60 @@
     </w:p>
     <w:p>
       <w:pPr>
-        <w:pStyle w:val="3"/>
+        <w:spacing w:line="360" w:lineRule="auto"/>
+        <w:ind w:firstLine="720"/>
+        <w:rPr>
+          <w:sz w:val="24"/>
+          <w:szCs w:val="24"/>
+          <w:lang w:val="uk-UA"/>
+        </w:rPr>
+      </w:pPr>
+      <w:r>
+        <w:rPr>
+          <w:sz w:val="24"/>
+          <w:szCs w:val="24"/>
+          <w:lang w:val="uk-UA"/>
+        </w:rPr>
+        <w:t>Замін</w:t>
+      </w:r>
+      <w:r>
+        <w:rPr>
+          <w:sz w:val="24"/>
+          <w:szCs w:val="24"/>
+          <w:lang w:val="uk-UA"/>
+        </w:rPr>
+        <w:t>ено</w:t>
+      </w:r>
+      <w:r>
+        <w:rPr>
+          <w:sz w:val="24"/>
+          <w:szCs w:val="24"/>
+          <w:lang w:val="uk-UA"/>
+        </w:rPr>
+        <w:t xml:space="preserve"> нульові на середнє арифметичне всіх значень.</w:t>
+      </w:r>
+    </w:p>
+    <w:p>
+      <w:pPr>
         <w:spacing w:line="360" w:lineRule="auto"/>
         <w:jc w:val="center"/>
         <w:rPr>
-          <w:rFonts w:ascii="Times New Roman" w:hAnsi="Times New Roman" w:cs="Times New Roman"/>
-          <w:b/>
-          <w:bCs/>
-          <w:color w:val="000000" w:themeColor="text1"/>
-          <w:sz w:val="28"/>
-          <w:szCs w:val="28"/>
-          <w:lang w:val="uk-UA"/>
-        </w:rPr>
-      </w:pPr>
-      <w:r>
-        <w:rPr>
-          <w:rFonts w:ascii="Times New Roman" w:hAnsi="Times New Roman" w:cs="Times New Roman"/>
-          <w:b/>
-          <w:bCs/>
-          <w:color w:val="000000" w:themeColor="text1"/>
-          <w:sz w:val="28"/>
-          <w:szCs w:val="28"/>
-          <w:lang w:val="uk-UA"/>
-        </w:rPr>
-        <w:lastRenderedPageBreak/>
-        <w:t>Діаграми розмаху та гістограми</w:t>
-      </w:r>
-    </w:p>
-    <w:p>
-      <w:pPr>
-        <w:spacing w:line="360" w:lineRule="auto"/>
-        <w:rPr>
-          <w:lang w:val="uk-UA"/>
-        </w:rPr>
-      </w:pPr>
-      <w:r>
-        <w:rPr>
-          <w:lang w:val="uk-UA"/>
-        </w:rPr>
-        <w:tab/>
-      </w:r>
-      <w:r>
-        <w:rPr>
-          <w:sz w:val="24"/>
-          <w:szCs w:val="24"/>
-          <w:lang w:val="uk-UA"/>
-        </w:rPr>
-        <w:t>Виведемо діаграм</w:t>
-      </w:r>
-      <w:r>
-        <w:rPr>
-          <w:sz w:val="24"/>
-          <w:szCs w:val="24"/>
-          <w:lang w:val="uk-UA"/>
-        </w:rPr>
-        <w:t xml:space="preserve">и </w:t>
-      </w:r>
-      <w:r>
-        <w:rPr>
-          <w:sz w:val="24"/>
-          <w:szCs w:val="24"/>
-          <w:lang w:val="uk-UA"/>
-        </w:rPr>
-        <w:t>розмах</w:t>
-      </w:r>
-      <w:r>
-        <w:rPr>
-          <w:sz w:val="24"/>
-          <w:szCs w:val="24"/>
-          <w:lang w:val="uk-UA"/>
-        </w:rPr>
-        <w:t>у та гістограми</w:t>
-      </w:r>
-      <w:r>
-        <w:rPr>
-          <w:sz w:val="24"/>
-          <w:szCs w:val="24"/>
-          <w:lang w:val="uk-UA"/>
-        </w:rPr>
-        <w:t xml:space="preserve"> для кожного стовпця з чисельними даними.</w:t>
-      </w:r>
-    </w:p>
-    <w:p>
-      <w:pPr>
-        <w:spacing w:line="360" w:lineRule="auto"/>
-        <w:jc w:val="center"/>
-        <w:rPr>
-          <w:lang w:val="uk-UA"/>
-        </w:rPr>
-      </w:pPr>
-      <w:r>
-        <w:rPr>
-          <w:noProof/>
+          <w:sz w:val="24"/>
+          <w:szCs w:val="24"/>
+          <w:lang w:val="uk-UA"/>
+        </w:rPr>
+      </w:pPr>
+      <w:r>
+        <w:rPr>
+          <w:sz w:val="24"/>
+          <w:szCs w:val="24"/>
           <w:lang w:val="uk-UA"/>
         </w:rPr>
         <w:drawing>
-          <wp:inline distT="0" distB="0" distL="0" distR="0" wp14:anchorId="3CB44C5C" wp14:editId="75652E5A">
-            <wp:extent cx="4906060" cy="1000265"/>
-            <wp:effectExtent l="0" t="0" r="0" b="9525"/>
-            <wp:docPr id="552398095" name="Picture 1" descr="Graphical user interface, text, application&#10;&#10;Description automatically generated"/>
+          <wp:inline distT="0" distB="0" distL="0" distR="0" wp14:anchorId="3FD1E8BD" wp14:editId="4F512DCC">
+            <wp:extent cx="4450080" cy="2583181"/>
+            <wp:effectExtent l="0" t="0" r="0" b="0"/>
+            <wp:docPr id="7" name="Рисунок 7"/>
             <wp:cNvGraphicFramePr>
               <a:graphicFrameLocks xmlns:a="http://schemas.openxmlformats.org/drawingml/2006/main" noChangeAspect="1"/>
             </wp:cNvGraphicFramePr>
@@ -2518,7 +3479,7 @@
               <a:graphicData uri="http://schemas.openxmlformats.org/drawingml/2006/picture">
                 <pic:pic xmlns:pic="http://schemas.openxmlformats.org/drawingml/2006/picture">
                   <pic:nvPicPr>
-                    <pic:cNvPr id="552398095" name="Picture 1" descr="Graphical user interface, text, application&#10;&#10;Description automatically generated"/>
+                    <pic:cNvPr id="1" name=""/>
                     <pic:cNvPicPr/>
                   </pic:nvPicPr>
                   <pic:blipFill>
@@ -2530,7 +3491,7 @@
                   <pic:spPr>
                     <a:xfrm>
                       <a:off x="0" y="0"/>
-                      <a:ext cx="4906060" cy="1000265"/>
+                      <a:ext cx="4459774" cy="2588808"/>
                     </a:xfrm>
                     <a:prstGeom prst="rect">
                       <a:avLst/>
@@ -2548,19 +3509,150 @@
         <w:spacing w:line="360" w:lineRule="auto"/>
         <w:jc w:val="center"/>
         <w:rPr>
-          <w:lang w:val="uk-UA"/>
-        </w:rPr>
-      </w:pPr>
-      <w:r>
-        <w:rPr>
-          <w:noProof/>
+          <w:sz w:val="24"/>
+          <w:szCs w:val="24"/>
+          <w:lang w:val="uk-UA"/>
+        </w:rPr>
+      </w:pPr>
+    </w:p>
+    <w:p>
+      <w:pPr>
+        <w:spacing w:line="360" w:lineRule="auto"/>
+        <w:jc w:val="center"/>
+        <w:rPr>
+          <w:sz w:val="24"/>
+          <w:szCs w:val="24"/>
+          <w:lang w:val="uk-UA"/>
+        </w:rPr>
+      </w:pPr>
+    </w:p>
+    <w:p>
+      <w:pPr>
+        <w:spacing w:line="360" w:lineRule="auto"/>
+        <w:jc w:val="center"/>
+        <w:rPr>
+          <w:sz w:val="24"/>
+          <w:szCs w:val="24"/>
+          <w:lang w:val="uk-UA"/>
+        </w:rPr>
+      </w:pPr>
+    </w:p>
+    <w:p>
+      <w:pPr>
+        <w:pStyle w:val="3"/>
+        <w:spacing w:line="360" w:lineRule="auto"/>
+        <w:jc w:val="center"/>
+        <w:rPr>
+          <w:rFonts w:ascii="Times New Roman" w:hAnsi="Times New Roman" w:cs="Times New Roman"/>
+          <w:b/>
+          <w:bCs/>
+          <w:color w:val="000000" w:themeColor="text1"/>
+          <w:sz w:val="28"/>
+          <w:szCs w:val="28"/>
+          <w:lang w:val="en-US"/>
+        </w:rPr>
+      </w:pPr>
+      <w:r>
+        <w:rPr>
+          <w:rFonts w:ascii="Times New Roman" w:hAnsi="Times New Roman" w:cs="Times New Roman"/>
+          <w:b/>
+          <w:bCs/>
+          <w:color w:val="000000" w:themeColor="text1"/>
+          <w:sz w:val="28"/>
+          <w:szCs w:val="28"/>
+          <w:lang w:val="uk-UA"/>
+        </w:rPr>
+        <w:lastRenderedPageBreak/>
+        <w:t>Діаграми розмаху та гістограми</w:t>
+      </w:r>
+    </w:p>
+    <w:p>
+      <w:pPr>
+        <w:spacing w:line="360" w:lineRule="auto"/>
+        <w:rPr>
+          <w:lang w:val="uk-UA"/>
+        </w:rPr>
+      </w:pPr>
+      <w:r>
+        <w:rPr>
+          <w:lang w:val="uk-UA"/>
+        </w:rPr>
+        <w:tab/>
+      </w:r>
+      <w:r>
+        <w:rPr>
+          <w:sz w:val="24"/>
+          <w:szCs w:val="24"/>
+          <w:lang w:val="uk-UA"/>
+        </w:rPr>
+        <w:t>Виведе</w:t>
+      </w:r>
+      <w:r>
+        <w:rPr>
+          <w:sz w:val="24"/>
+          <w:szCs w:val="24"/>
+          <w:lang w:val="uk-UA"/>
+        </w:rPr>
+        <w:t>но</w:t>
+      </w:r>
+      <w:r>
+        <w:rPr>
+          <w:sz w:val="24"/>
+          <w:szCs w:val="24"/>
+          <w:lang w:val="uk-UA"/>
+        </w:rPr>
+        <w:t xml:space="preserve"> діаграм</w:t>
+      </w:r>
+      <w:r>
+        <w:rPr>
+          <w:sz w:val="24"/>
+          <w:szCs w:val="24"/>
+          <w:lang w:val="uk-UA"/>
+        </w:rPr>
+        <w:t xml:space="preserve">и </w:t>
+      </w:r>
+      <w:r>
+        <w:rPr>
+          <w:sz w:val="24"/>
+          <w:szCs w:val="24"/>
+          <w:lang w:val="uk-UA"/>
+        </w:rPr>
+        <w:t>розмах</w:t>
+      </w:r>
+      <w:r>
+        <w:rPr>
+          <w:sz w:val="24"/>
+          <w:szCs w:val="24"/>
+          <w:lang w:val="uk-UA"/>
+        </w:rPr>
+        <w:t xml:space="preserve">у </w:t>
+      </w:r>
+      <w:r>
+        <w:rPr>
+          <w:sz w:val="24"/>
+          <w:szCs w:val="24"/>
+          <w:lang w:val="uk-UA"/>
+        </w:rPr>
+        <w:t>для кожного стовпця з чисельними даними.</w:t>
+      </w:r>
+    </w:p>
+    <w:p>
+      <w:pPr>
+        <w:spacing w:line="360" w:lineRule="auto"/>
+        <w:jc w:val="center"/>
+        <w:rPr>
+          <w:lang w:val="uk-UA"/>
+        </w:rPr>
+      </w:pPr>
+      <w:r>
+        <w:rPr>
           <w:lang w:val="uk-UA"/>
         </w:rPr>
         <w:drawing>
-          <wp:inline distT="0" distB="0" distL="0" distR="0" wp14:anchorId="2ACAB577" wp14:editId="3DA057A5">
-            <wp:extent cx="5753903" cy="1362265"/>
-            <wp:effectExtent l="0" t="0" r="0" b="9525"/>
-            <wp:docPr id="780534852" name="Picture 1" descr="Text&#10;&#10;Description automatically generated"/>
+          <wp:inline distT="0" distB="0" distL="0" distR="0" wp14:anchorId="1DFE9807" wp14:editId="0B21592D">
+            <wp:extent cx="5386197" cy="1516380"/>
+            <wp:effectExtent l="0" t="0" r="0" b="0"/>
+            <wp:docPr id="8" name="Рисунок 8"/>
             <wp:cNvGraphicFramePr>
               <a:graphicFrameLocks xmlns:a="http://schemas.openxmlformats.org/drawingml/2006/main" noChangeAspect="1"/>
             </wp:cNvGraphicFramePr>
@@ -2568,7 +3660,7 @@
               <a:graphicData uri="http://schemas.openxmlformats.org/drawingml/2006/picture">
                 <pic:pic xmlns:pic="http://schemas.openxmlformats.org/drawingml/2006/picture">
                   <pic:nvPicPr>
-                    <pic:cNvPr id="780534852" name="Picture 1" descr="Text&#10;&#10;Description automatically generated"/>
+                    <pic:cNvPr id="1" name=""/>
                     <pic:cNvPicPr/>
                   </pic:nvPicPr>
                   <pic:blipFill>
@@ -2580,7 +3672,7 @@
                   <pic:spPr>
                     <a:xfrm>
                       <a:off x="0" y="0"/>
-                      <a:ext cx="5753903" cy="1362265"/>
+                      <a:ext cx="5415258" cy="1524561"/>
                     </a:xfrm>
                     <a:prstGeom prst="rect">
                       <a:avLst/>
@@ -2596,6 +3688,21 @@
     <w:p>
       <w:pPr>
         <w:spacing w:line="360" w:lineRule="auto"/>
+        <w:ind w:firstLine="720"/>
+        <w:rPr>
+          <w:lang w:val="uk-UA"/>
+        </w:rPr>
+      </w:pPr>
+      <w:r>
+        <w:rPr>
+          <w:lang w:val="uk-UA"/>
+        </w:rPr>
+        <w:t>Маємо подібні діаграми розмаху для кожного стовпця.</w:t>
+      </w:r>
+    </w:p>
+    <w:p>
+      <w:pPr>
+        <w:spacing w:line="360" w:lineRule="auto"/>
         <w:jc w:val="center"/>
         <w:rPr>
           <w:lang w:val="uk-UA"/>
@@ -2605,27 +3712,11 @@
         <w:rPr>
           <w:lang w:val="uk-UA"/>
         </w:rPr>
-        <w:t>Діаграма розмаху та гістограма для ВВП на душу населення</w:t>
-      </w:r>
-    </w:p>
-    <w:p>
-      <w:pPr>
-        <w:spacing w:line="360" w:lineRule="auto"/>
-        <w:jc w:val="both"/>
-        <w:rPr>
-          <w:lang w:val="uk-UA"/>
-        </w:rPr>
-      </w:pPr>
-      <w:r>
-        <w:rPr>
-          <w:noProof/>
-          <w:lang w:val="uk-UA"/>
-        </w:rPr>
         <w:drawing>
-          <wp:inline distT="0" distB="0" distL="0" distR="0" wp14:anchorId="4FD1FCB5" wp14:editId="51D31B04">
-            <wp:extent cx="3101287" cy="2293883"/>
+          <wp:inline distT="0" distB="0" distL="0" distR="0" wp14:anchorId="6CE54746" wp14:editId="656A7878">
+            <wp:extent cx="4405754" cy="2849880"/>
             <wp:effectExtent l="0" t="0" r="0" b="0"/>
-            <wp:docPr id="25446953" name="Picture 1" descr="Chart, box and whisker chart&#10;&#10;Description automatically generated"/>
+            <wp:docPr id="9" name="Рисунок 9"/>
             <wp:cNvGraphicFramePr>
               <a:graphicFrameLocks xmlns:a="http://schemas.openxmlformats.org/drawingml/2006/main" noChangeAspect="1"/>
             </wp:cNvGraphicFramePr>
@@ -2633,7 +3724,7 @@
               <a:graphicData uri="http://schemas.openxmlformats.org/drawingml/2006/picture">
                 <pic:pic xmlns:pic="http://schemas.openxmlformats.org/drawingml/2006/picture">
                   <pic:nvPicPr>
-                    <pic:cNvPr id="25446953" name="Picture 1" descr="Chart, box and whisker chart&#10;&#10;Description automatically generated"/>
+                    <pic:cNvPr id="1" name=""/>
                     <pic:cNvPicPr/>
                   </pic:nvPicPr>
                   <pic:blipFill>
@@ -2645,7 +3736,7 @@
                   <pic:spPr>
                     <a:xfrm>
                       <a:off x="0" y="0"/>
-                      <a:ext cx="3137457" cy="2320636"/>
+                      <a:ext cx="4435166" cy="2868905"/>
                     </a:xfrm>
                     <a:prstGeom prst="rect">
                       <a:avLst/>
@@ -2657,22 +3748,39 @@
           </wp:inline>
         </w:drawing>
       </w:r>
-      <w:r>
-        <w:rPr>
-          <w:noProof/>
-        </w:rPr>
-        <w:t xml:space="preserve"> </w:t>
-      </w:r>
-      <w:r>
-        <w:rPr>
-          <w:noProof/>
+    </w:p>
+    <w:p>
+      <w:pPr>
+        <w:spacing w:line="360" w:lineRule="auto"/>
+        <w:ind w:firstLine="720"/>
+        <w:rPr>
+          <w:lang w:val="uk-UA"/>
+        </w:rPr>
+      </w:pPr>
+      <w:r>
+        <w:rPr>
+          <w:lang w:val="uk-UA"/>
+        </w:rPr>
+        <w:t>Аналогічно з гістограмою.</w:t>
+      </w:r>
+    </w:p>
+    <w:p>
+      <w:pPr>
+        <w:spacing w:line="360" w:lineRule="auto"/>
+        <w:jc w:val="center"/>
+        <w:rPr>
+          <w:lang w:val="uk-UA"/>
+        </w:rPr>
+      </w:pPr>
+      <w:r>
+        <w:rPr>
           <w:lang w:val="uk-UA"/>
         </w:rPr>
         <w:drawing>
-          <wp:inline distT="0" distB="0" distL="0" distR="0" wp14:anchorId="740F882C" wp14:editId="2AB41189">
-            <wp:extent cx="3066393" cy="2303685"/>
+          <wp:inline distT="0" distB="0" distL="0" distR="0" wp14:anchorId="3CCF7A9E" wp14:editId="00BD08F4">
+            <wp:extent cx="4118537" cy="3710940"/>
             <wp:effectExtent l="0" t="0" r="0" b="0"/>
-            <wp:docPr id="1586768588" name="Picture 1" descr="Chart, histogram&#10;&#10;Description automatically generated"/>
+            <wp:docPr id="10" name="Рисунок 10"/>
             <wp:cNvGraphicFramePr>
               <a:graphicFrameLocks xmlns:a="http://schemas.openxmlformats.org/drawingml/2006/main" noChangeAspect="1"/>
             </wp:cNvGraphicFramePr>
@@ -2680,7 +3788,7 @@
               <a:graphicData uri="http://schemas.openxmlformats.org/drawingml/2006/picture">
                 <pic:pic xmlns:pic="http://schemas.openxmlformats.org/drawingml/2006/picture">
                   <pic:nvPicPr>
-                    <pic:cNvPr id="1586768588" name="Picture 1" descr="Chart, histogram&#10;&#10;Description automatically generated"/>
+                    <pic:cNvPr id="1" name=""/>
                     <pic:cNvPicPr/>
                   </pic:nvPicPr>
                   <pic:blipFill>
@@ -2692,7 +3800,7 @@
                   <pic:spPr>
                     <a:xfrm>
                       <a:off x="0" y="0"/>
-                      <a:ext cx="3126830" cy="2349090"/>
+                      <a:ext cx="4142081" cy="3732154"/>
                     </a:xfrm>
                     <a:prstGeom prst="rect">
                       <a:avLst/>
@@ -2707,37 +3815,89 @@
     </w:p>
     <w:p>
       <w:pPr>
+        <w:pStyle w:val="3"/>
         <w:spacing w:line="360" w:lineRule="auto"/>
         <w:jc w:val="center"/>
         <w:rPr>
-          <w:lang w:val="uk-UA"/>
-        </w:rPr>
-      </w:pPr>
-      <w:r>
-        <w:rPr>
-          <w:lang w:val="uk-UA"/>
-        </w:rPr>
-        <w:t>Діаграма розмаху та гістограма для кількості населення</w:t>
+          <w:rFonts w:ascii="Times New Roman" w:hAnsi="Times New Roman" w:cs="Times New Roman"/>
+          <w:b/>
+          <w:bCs/>
+          <w:color w:val="000000" w:themeColor="text1"/>
+          <w:sz w:val="28"/>
+          <w:szCs w:val="28"/>
+          <w:lang w:val="uk-UA"/>
+        </w:rPr>
+      </w:pPr>
+      <w:r>
+        <w:rPr>
+          <w:rFonts w:ascii="Times New Roman" w:hAnsi="Times New Roman" w:cs="Times New Roman"/>
+          <w:b/>
+          <w:bCs/>
+          <w:color w:val="000000" w:themeColor="text1"/>
+          <w:sz w:val="28"/>
+          <w:szCs w:val="28"/>
+          <w:lang w:val="uk-UA"/>
+        </w:rPr>
+        <w:lastRenderedPageBreak/>
+        <w:t>Додавання стовпчику із щільністю населення</w:t>
       </w:r>
     </w:p>
     <w:p>
       <w:pPr>
         <w:spacing w:line="360" w:lineRule="auto"/>
-        <w:jc w:val="both"/>
-        <w:rPr>
-          <w:lang w:val="uk-UA"/>
-        </w:rPr>
-      </w:pPr>
-      <w:r>
         <w:rPr>
           <w:noProof/>
           <w:lang w:val="uk-UA"/>
         </w:rPr>
+      </w:pPr>
+      <w:r>
+        <w:rPr>
+          <w:lang w:val="uk-UA"/>
+        </w:rPr>
+        <w:tab/>
+      </w:r>
+      <w:r>
+        <w:rPr>
+          <w:sz w:val="24"/>
+          <w:szCs w:val="24"/>
+          <w:lang w:val="uk-UA"/>
+        </w:rPr>
+        <w:t>Додано стовпчик з щільністю нас</w:t>
+      </w:r>
+      <w:r>
+        <w:rPr>
+          <w:sz w:val="24"/>
+          <w:szCs w:val="24"/>
+          <w:lang w:val="uk-UA"/>
+        </w:rPr>
+        <w:t>елення</w:t>
+      </w:r>
+      <w:r>
+        <w:rPr>
+          <w:sz w:val="24"/>
+          <w:szCs w:val="24"/>
+          <w:lang w:val="uk-UA"/>
+        </w:rPr>
+        <w:t>.</w:t>
+      </w:r>
+    </w:p>
+    <w:p>
+      <w:pPr>
+        <w:spacing w:line="360" w:lineRule="auto"/>
+        <w:jc w:val="center"/>
+        <w:rPr>
+          <w:lang w:val="uk-UA"/>
+        </w:rPr>
+      </w:pPr>
+      <w:r>
+        <w:rPr>
+          <w:lang w:val="uk-UA"/>
+        </w:rPr>
         <w:drawing>
-          <wp:inline distT="0" distB="0" distL="0" distR="0" wp14:anchorId="34575158" wp14:editId="7058DA37">
-            <wp:extent cx="3100705" cy="2376654"/>
+          <wp:inline distT="0" distB="0" distL="0" distR="0" wp14:anchorId="6E842257" wp14:editId="75E7681D">
+            <wp:extent cx="5158739" cy="967740"/>
             <wp:effectExtent l="0" t="0" r="0" b="0"/>
-            <wp:docPr id="1162490304" name="Picture 1" descr="Chart&#10;&#10;Description automatically generated with medium confidence"/>
+            <wp:docPr id="11" name="Рисунок 11"/>
             <wp:cNvGraphicFramePr>
               <a:graphicFrameLocks xmlns:a="http://schemas.openxmlformats.org/drawingml/2006/main" noChangeAspect="1"/>
             </wp:cNvGraphicFramePr>
@@ -2745,7 +3905,7 @@
               <a:graphicData uri="http://schemas.openxmlformats.org/drawingml/2006/picture">
                 <pic:pic xmlns:pic="http://schemas.openxmlformats.org/drawingml/2006/picture">
                   <pic:nvPicPr>
-                    <pic:cNvPr id="1162490304" name="Picture 1" descr="Chart&#10;&#10;Description automatically generated with medium confidence"/>
+                    <pic:cNvPr id="1" name=""/>
                     <pic:cNvPicPr/>
                   </pic:nvPicPr>
                   <pic:blipFill>
@@ -2757,7 +3917,7 @@
                   <pic:spPr>
                     <a:xfrm>
                       <a:off x="0" y="0"/>
-                      <a:ext cx="3125224" cy="2395448"/>
+                      <a:ext cx="5203145" cy="976070"/>
                     </a:xfrm>
                     <a:prstGeom prst="rect">
                       <a:avLst/>
@@ -2769,22 +3929,89 @@
           </wp:inline>
         </w:drawing>
       </w:r>
-      <w:r>
-        <w:rPr>
-          <w:noProof/>
-        </w:rPr>
-        <w:t xml:space="preserve"> </w:t>
-      </w:r>
-      <w:r>
-        <w:rPr>
-          <w:noProof/>
+    </w:p>
+    <w:p>
+      <w:pPr>
+        <w:pStyle w:val="3"/>
+        <w:spacing w:line="360" w:lineRule="auto"/>
+        <w:jc w:val="center"/>
+        <w:rPr>
+          <w:rFonts w:ascii="Times New Roman" w:hAnsi="Times New Roman" w:cs="Times New Roman"/>
+          <w:b/>
+          <w:bCs/>
+          <w:color w:val="000000" w:themeColor="text1"/>
+          <w:sz w:val="28"/>
+          <w:szCs w:val="28"/>
+          <w:lang w:val="uk-UA"/>
+        </w:rPr>
+      </w:pPr>
+      <w:r>
+        <w:rPr>
+          <w:rFonts w:ascii="Times New Roman" w:hAnsi="Times New Roman" w:cs="Times New Roman"/>
+          <w:b/>
+          <w:bCs/>
+          <w:color w:val="000000" w:themeColor="text1"/>
+          <w:sz w:val="28"/>
+          <w:szCs w:val="28"/>
+          <w:lang w:val="uk-UA"/>
+        </w:rPr>
+        <w:t>Додаткове завдання</w:t>
+      </w:r>
+    </w:p>
+    <w:p>
+      <w:pPr>
+        <w:spacing w:line="360" w:lineRule="auto"/>
+        <w:rPr>
+          <w:lang w:val="uk-UA"/>
+        </w:rPr>
+      </w:pPr>
+      <w:r>
+        <w:rPr>
+          <w:lang w:val="uk-UA"/>
+        </w:rPr>
+        <w:tab/>
+      </w:r>
+      <w:r>
+        <w:rPr>
+          <w:lang w:val="uk-UA"/>
+        </w:rPr>
+        <w:t>Виведе</w:t>
+      </w:r>
+      <w:r>
+        <w:rPr>
+          <w:lang w:val="uk-UA"/>
+        </w:rPr>
+        <w:t>но</w:t>
+      </w:r>
+      <w:r>
+        <w:rPr>
+          <w:lang w:val="uk-UA"/>
+        </w:rPr>
+        <w:t xml:space="preserve"> країну з найбільшим ВВП на душу населення та країну з найменшою площею. </w:t>
+      </w:r>
+    </w:p>
+    <w:p>
+      <w:pPr>
+        <w:spacing w:line="360" w:lineRule="auto"/>
+        <w:jc w:val="center"/>
+        <w:rPr>
+          <w:b/>
+          <w:bCs/>
+          <w:color w:val="000000" w:themeColor="text1"/>
+          <w:sz w:val="28"/>
+          <w:szCs w:val="28"/>
+          <w:lang w:val="uk-UA"/>
+        </w:rPr>
+      </w:pPr>
+      <w:r>
+        <w:rPr>
           <w:lang w:val="uk-UA"/>
         </w:rPr>
         <w:drawing>
-          <wp:inline distT="0" distB="0" distL="0" distR="0" wp14:anchorId="4730D82D" wp14:editId="6F818CE1">
-            <wp:extent cx="3123102" cy="2372711"/>
+          <wp:inline distT="0" distB="0" distL="0" distR="0" wp14:anchorId="661B64F4" wp14:editId="16FB08C9">
+            <wp:extent cx="5478780" cy="2515674"/>
             <wp:effectExtent l="0" t="0" r="0" b="0"/>
-            <wp:docPr id="277799565" name="Picture 1" descr="Chart&#10;&#10;Description automatically generated"/>
+            <wp:docPr id="12" name="Рисунок 12"/>
             <wp:cNvGraphicFramePr>
               <a:graphicFrameLocks xmlns:a="http://schemas.openxmlformats.org/drawingml/2006/main" noChangeAspect="1"/>
             </wp:cNvGraphicFramePr>
@@ -2792,7 +4019,7 @@
               <a:graphicData uri="http://schemas.openxmlformats.org/drawingml/2006/picture">
                 <pic:pic xmlns:pic="http://schemas.openxmlformats.org/drawingml/2006/picture">
                   <pic:nvPicPr>
-                    <pic:cNvPr id="277799565" name="Picture 1" descr="Chart&#10;&#10;Description automatically generated"/>
+                    <pic:cNvPr id="1" name=""/>
                     <pic:cNvPicPr/>
                   </pic:nvPicPr>
                   <pic:blipFill>
@@ -2804,7 +4031,7 @@
                   <pic:spPr>
                     <a:xfrm>
                       <a:off x="0" y="0"/>
-                      <a:ext cx="3143497" cy="2388205"/>
+                      <a:ext cx="5491488" cy="2521509"/>
                     </a:xfrm>
                     <a:prstGeom prst="rect">
                       <a:avLst/>
@@ -2820,46 +4047,68 @@
     <w:p>
       <w:pPr>
         <w:spacing w:line="360" w:lineRule="auto"/>
+        <w:ind w:firstLine="720"/>
+        <w:rPr>
+          <w:lang w:val="uk-UA"/>
+        </w:rPr>
+      </w:pPr>
+      <w:r>
+        <w:rPr>
+          <w:color w:val="000000" w:themeColor="text1"/>
+          <w:lang w:val="uk-UA"/>
+        </w:rPr>
+        <w:t>Виведено р</w:t>
+      </w:r>
+      <w:r>
+        <w:rPr>
+          <w:color w:val="000000" w:themeColor="text1"/>
+          <w:lang w:val="uk-UA"/>
+        </w:rPr>
+        <w:t xml:space="preserve">егіон з найбільшою </w:t>
+      </w:r>
+      <w:r>
+        <w:rPr>
+          <w:color w:val="000000" w:themeColor="text1"/>
+          <w:lang w:val="uk-UA"/>
+        </w:rPr>
+        <w:t xml:space="preserve">середньою </w:t>
+      </w:r>
+      <w:r>
+        <w:rPr>
+          <w:color w:val="000000" w:themeColor="text1"/>
+          <w:lang w:val="uk-UA"/>
+        </w:rPr>
+        <w:t>площею країн</w:t>
+      </w:r>
+      <w:r>
+        <w:rPr>
+          <w:color w:val="000000" w:themeColor="text1"/>
+          <w:lang w:val="uk-UA"/>
+        </w:rPr>
+        <w:t>.</w:t>
+      </w:r>
+    </w:p>
+    <w:p>
+      <w:pPr>
         <w:jc w:val="center"/>
-      </w:pPr>
-      <w:r>
-        <w:rPr>
-          <w:lang w:val="uk-UA"/>
-        </w:rPr>
-        <w:t xml:space="preserve">Діаграма розмаху та гістограма для кількості викидів </w:t>
-      </w:r>
-      <w:r>
-        <w:rPr>
-          <w:lang w:val="en-US"/>
-        </w:rPr>
-        <w:t>CO</w:t>
-      </w:r>
-      <w:r>
-        <w:rPr>
-          <w:vertAlign w:val="subscript"/>
-        </w:rPr>
-        <w:t>2</w:t>
-      </w:r>
-    </w:p>
-    <w:p>
-      <w:pPr>
-        <w:spacing w:line="360" w:lineRule="auto"/>
-        <w:jc w:val="both"/>
-        <w:rPr>
-          <w:lang w:val="en-US"/>
-        </w:rPr>
-      </w:pPr>
-      <w:r>
-        <w:rPr>
-          <w:noProof/>
-          <w:lang w:val="en-US"/>
-        </w:rPr>
-        <w:lastRenderedPageBreak/>
+        <w:rPr>
+          <w:b/>
+          <w:bCs/>
+          <w:color w:val="000000" w:themeColor="text1"/>
+          <w:sz w:val="28"/>
+          <w:szCs w:val="28"/>
+          <w:lang w:val="uk-UA"/>
+        </w:rPr>
+      </w:pPr>
+      <w:r>
+        <w:rPr>
+          <w:lang w:val="uk-UA"/>
+        </w:rPr>
         <w:drawing>
-          <wp:inline distT="0" distB="0" distL="0" distR="0" wp14:anchorId="3FF8325A" wp14:editId="605FBD80">
-            <wp:extent cx="3153103" cy="2466400"/>
+          <wp:inline distT="0" distB="0" distL="0" distR="0" wp14:anchorId="13B9B15E" wp14:editId="3D02E095">
+            <wp:extent cx="5527215" cy="1813560"/>
             <wp:effectExtent l="0" t="0" r="0" b="0"/>
-            <wp:docPr id="1777679669" name="Picture 1" descr="Chart, box and whisker chart&#10;&#10;Description automatically generated"/>
+            <wp:docPr id="13" name="Рисунок 13"/>
             <wp:cNvGraphicFramePr>
               <a:graphicFrameLocks xmlns:a="http://schemas.openxmlformats.org/drawingml/2006/main" noChangeAspect="1"/>
             </wp:cNvGraphicFramePr>
@@ -2867,7 +4116,7 @@
               <a:graphicData uri="http://schemas.openxmlformats.org/drawingml/2006/picture">
                 <pic:pic xmlns:pic="http://schemas.openxmlformats.org/drawingml/2006/picture">
                   <pic:nvPicPr>
-                    <pic:cNvPr id="1777679669" name="Picture 1" descr="Chart, box and whisker chart&#10;&#10;Description automatically generated"/>
+                    <pic:cNvPr id="1" name=""/>
                     <pic:cNvPicPr/>
                   </pic:nvPicPr>
                   <pic:blipFill>
@@ -2879,7 +4128,7 @@
                   <pic:spPr>
                     <a:xfrm>
                       <a:off x="0" y="0"/>
-                      <a:ext cx="3188505" cy="2494092"/>
+                      <a:ext cx="5549410" cy="1820842"/>
                     </a:xfrm>
                     <a:prstGeom prst="rect">
                       <a:avLst/>
@@ -2891,16 +4140,99 @@
           </wp:inline>
         </w:drawing>
       </w:r>
-      <w:r>
-        <w:rPr>
-          <w:noProof/>
+    </w:p>
+    <w:p>
+      <w:pPr>
+        <w:rPr>
+          <w:color w:val="000000" w:themeColor="text1"/>
+          <w:lang w:val="uk-UA"/>
+        </w:rPr>
+      </w:pPr>
+    </w:p>
+    <w:p>
+      <w:pPr>
+        <w:ind w:firstLine="720"/>
+        <w:rPr>
+          <w:color w:val="000000" w:themeColor="text1"/>
+          <w:lang w:val="uk-UA"/>
+        </w:rPr>
+      </w:pPr>
+      <w:r>
+        <w:rPr>
+          <w:color w:val="000000" w:themeColor="text1"/>
+          <w:lang w:val="uk-UA"/>
+        </w:rPr>
+        <w:t>Виведено назву к</w:t>
+      </w:r>
+      <w:r>
+        <w:rPr>
+          <w:color w:val="000000" w:themeColor="text1"/>
+          <w:lang w:val="uk-UA"/>
+        </w:rPr>
+        <w:t>раїн</w:t>
+      </w:r>
+      <w:r>
+        <w:rPr>
+          <w:color w:val="000000" w:themeColor="text1"/>
+          <w:lang w:val="uk-UA"/>
+        </w:rPr>
+        <w:t>и</w:t>
+      </w:r>
+      <w:r>
+        <w:rPr>
+          <w:color w:val="000000" w:themeColor="text1"/>
+          <w:lang w:val="uk-UA"/>
+        </w:rPr>
+        <w:t xml:space="preserve"> з найбільшою щільністю населення у світі, </w:t>
+      </w:r>
+      <w:r>
+        <w:rPr>
+          <w:color w:val="000000" w:themeColor="text1"/>
+          <w:lang w:val="uk-UA"/>
+        </w:rPr>
+        <w:t xml:space="preserve">та </w:t>
+      </w:r>
+      <w:r>
+        <w:rPr>
+          <w:color w:val="000000" w:themeColor="text1"/>
+          <w:lang w:val="uk-UA"/>
+        </w:rPr>
+        <w:t>у Європі та центральній Азії</w:t>
+      </w:r>
+      <w:r>
+        <w:rPr>
+          <w:color w:val="000000" w:themeColor="text1"/>
+          <w:lang w:val="uk-UA"/>
+        </w:rPr>
+        <w:t>.</w:t>
+      </w:r>
+    </w:p>
+    <w:p>
+      <w:pPr>
+        <w:ind w:firstLine="720"/>
+        <w:rPr>
+          <w:lang w:val="uk-UA"/>
+        </w:rPr>
+      </w:pPr>
+    </w:p>
+    <w:p>
+      <w:pPr>
+        <w:spacing w:line="360" w:lineRule="auto"/>
+        <w:jc w:val="center"/>
+        <w:rPr>
+          <w:color w:val="000000" w:themeColor="text1"/>
+          <w:lang w:val="uk-UA"/>
+        </w:rPr>
+      </w:pPr>
+      <w:r>
+        <w:rPr>
           <w:lang w:val="en-US"/>
         </w:rPr>
         <w:drawing>
-          <wp:inline distT="0" distB="0" distL="0" distR="0" wp14:anchorId="0FB30FC2" wp14:editId="4C644F3F">
-            <wp:extent cx="3160986" cy="2467112"/>
+          <wp:inline distT="0" distB="0" distL="0" distR="0" wp14:anchorId="6D2F8DAD" wp14:editId="69B97157">
+            <wp:extent cx="5623607" cy="2263140"/>
             <wp:effectExtent l="0" t="0" r="0" b="0"/>
-            <wp:docPr id="1289028579" name="Picture 1" descr="Chart, histogram&#10;&#10;Description automatically generated"/>
+            <wp:docPr id="14" name="Рисунок 14"/>
             <wp:cNvGraphicFramePr>
               <a:graphicFrameLocks xmlns:a="http://schemas.openxmlformats.org/drawingml/2006/main" noChangeAspect="1"/>
             </wp:cNvGraphicFramePr>
@@ -2908,7 +4240,7 @@
               <a:graphicData uri="http://schemas.openxmlformats.org/drawingml/2006/picture">
                 <pic:pic xmlns:pic="http://schemas.openxmlformats.org/drawingml/2006/picture">
                   <pic:nvPicPr>
-                    <pic:cNvPr id="1289028579" name="Picture 1" descr="Chart, histogram&#10;&#10;Description automatically generated"/>
+                    <pic:cNvPr id="1" name=""/>
                     <pic:cNvPicPr/>
                   </pic:nvPicPr>
                   <pic:blipFill>
@@ -2920,7 +4252,7 @@
                   <pic:spPr>
                     <a:xfrm>
                       <a:off x="0" y="0"/>
-                      <a:ext cx="3183827" cy="2484939"/>
+                      <a:ext cx="5643017" cy="2270951"/>
                     </a:xfrm>
                     <a:prstGeom prst="rect">
                       <a:avLst/>
@@ -2935,43 +4267,109 @@
     </w:p>
     <w:p>
       <w:pPr>
-        <w:rPr>
-          <w:lang w:val="uk-UA"/>
-        </w:rPr>
-      </w:pPr>
-    </w:p>
-    <w:p>
-      <w:pPr>
         <w:spacing w:line="360" w:lineRule="auto"/>
         <w:jc w:val="center"/>
-        <w:rPr>
-          <w:lang w:val="uk-UA"/>
-        </w:rPr>
-      </w:pPr>
-      <w:r>
-        <w:rPr>
-          <w:lang w:val="uk-UA"/>
-        </w:rPr>
-        <w:t>Діаграма розмаху та гістограма для площі країн</w:t>
-      </w:r>
-    </w:p>
-    <w:p>
-      <w:pPr>
-        <w:spacing w:line="360" w:lineRule="auto"/>
-        <w:rPr>
-          <w:lang w:val="uk-UA"/>
-        </w:rPr>
-      </w:pPr>
-      <w:r>
-        <w:rPr>
-          <w:noProof/>
+      </w:pPr>
+      <w:r>
+        <w:rPr>
+          <w:color w:val="000000" w:themeColor="text1"/>
+          <w:lang w:val="uk-UA"/>
+        </w:rPr>
+        <w:lastRenderedPageBreak/>
+        <w:t xml:space="preserve">Виведено </w:t>
+      </w:r>
+      <w:r>
+        <w:rPr>
+          <w:color w:val="000000" w:themeColor="text1"/>
+          <w:lang w:val="uk-UA"/>
+        </w:rPr>
+        <w:t>Співпадіння</w:t>
+      </w:r>
+      <w:r>
+        <w:rPr>
+          <w:color w:val="000000" w:themeColor="text1"/>
+        </w:rPr>
+        <w:t xml:space="preserve"> </w:t>
+      </w:r>
+      <w:proofErr w:type="spellStart"/>
+      <w:r>
+        <w:rPr>
+          <w:color w:val="000000" w:themeColor="text1"/>
+        </w:rPr>
+        <w:t>середн</w:t>
+      </w:r>
+      <w:r>
+        <w:rPr>
+          <w:color w:val="000000" w:themeColor="text1"/>
+          <w:lang w:val="uk-UA"/>
+        </w:rPr>
+        <w:t>ього</w:t>
+      </w:r>
+      <w:proofErr w:type="spellEnd"/>
+      <w:r>
+        <w:rPr>
+          <w:color w:val="000000" w:themeColor="text1"/>
+          <w:lang w:val="uk-UA"/>
+        </w:rPr>
+        <w:t xml:space="preserve"> </w:t>
+      </w:r>
+      <w:r>
+        <w:rPr>
+          <w:color w:val="000000" w:themeColor="text1"/>
+        </w:rPr>
+        <w:t xml:space="preserve">та </w:t>
+      </w:r>
+      <w:proofErr w:type="spellStart"/>
+      <w:r>
+        <w:rPr>
+          <w:color w:val="000000" w:themeColor="text1"/>
+        </w:rPr>
+        <w:t>медіан</w:t>
+      </w:r>
+      <w:proofErr w:type="spellEnd"/>
+      <w:r>
+        <w:rPr>
+          <w:color w:val="000000" w:themeColor="text1"/>
+          <w:lang w:val="uk-UA"/>
+        </w:rPr>
+        <w:t xml:space="preserve">и </w:t>
+      </w:r>
+      <w:r>
+        <w:rPr>
+          <w:color w:val="000000" w:themeColor="text1"/>
+        </w:rPr>
+        <w:t>ВВП</w:t>
+      </w:r>
+      <w:r>
+        <w:rPr>
+          <w:color w:val="000000" w:themeColor="text1"/>
+          <w:lang w:val="uk-UA"/>
+        </w:rPr>
+        <w:t xml:space="preserve"> по регіонам</w:t>
+      </w:r>
+      <w:r>
+        <w:rPr>
+          <w:color w:val="000000" w:themeColor="text1"/>
+        </w:rPr>
+        <w:t>.</w:t>
+      </w:r>
+    </w:p>
+    <w:p>
+      <w:pPr>
+        <w:jc w:val="center"/>
+        <w:rPr>
+          <w:lang w:val="uk-UA"/>
+        </w:rPr>
+      </w:pPr>
+      <w:r>
+        <w:rPr>
           <w:lang w:val="uk-UA"/>
         </w:rPr>
         <w:drawing>
-          <wp:inline distT="0" distB="0" distL="0" distR="0" wp14:anchorId="23148137" wp14:editId="18F8736A">
-            <wp:extent cx="3279227" cy="2472478"/>
+          <wp:inline distT="0" distB="0" distL="0" distR="0" wp14:anchorId="71EE3DCC" wp14:editId="2ACC3E02">
+            <wp:extent cx="4879163" cy="1912620"/>
             <wp:effectExtent l="0" t="0" r="0" b="0"/>
-            <wp:docPr id="1243225371" name="Picture 1" descr="Chart, box and whisker chart&#10;&#10;Description automatically generated"/>
+            <wp:docPr id="15" name="Рисунок 15"/>
             <wp:cNvGraphicFramePr>
               <a:graphicFrameLocks xmlns:a="http://schemas.openxmlformats.org/drawingml/2006/main" noChangeAspect="1"/>
             </wp:cNvGraphicFramePr>
@@ -2979,7 +4377,7 @@
               <a:graphicData uri="http://schemas.openxmlformats.org/drawingml/2006/picture">
                 <pic:pic xmlns:pic="http://schemas.openxmlformats.org/drawingml/2006/picture">
                   <pic:nvPicPr>
-                    <pic:cNvPr id="1243225371" name="Picture 1" descr="Chart, box and whisker chart&#10;&#10;Description automatically generated"/>
+                    <pic:cNvPr id="1" name=""/>
                     <pic:cNvPicPr/>
                   </pic:nvPicPr>
                   <pic:blipFill>
@@ -2991,7 +4389,7 @@
                   <pic:spPr>
                     <a:xfrm>
                       <a:off x="0" y="0"/>
-                      <a:ext cx="3306697" cy="2493190"/>
+                      <a:ext cx="4904809" cy="1922673"/>
                     </a:xfrm>
                     <a:prstGeom prst="rect">
                       <a:avLst/>
@@ -3003,23 +4401,73 @@
           </wp:inline>
         </w:drawing>
       </w:r>
-      <w:r>
-        <w:rPr>
-          <w:noProof/>
-          <w:lang w:val="uk-UA"/>
-        </w:rPr>
-        <w:t xml:space="preserve"> </w:t>
-      </w:r>
-      <w:r>
-        <w:rPr>
-          <w:noProof/>
+    </w:p>
+    <w:p>
+      <w:pPr>
+        <w:rPr>
+          <w:lang w:val="uk-UA"/>
+        </w:rPr>
+      </w:pPr>
+    </w:p>
+    <w:p>
+      <w:pPr>
+        <w:ind w:firstLine="720"/>
+        <w:rPr>
+          <w:lang w:val="uk-UA"/>
+        </w:rPr>
+      </w:pPr>
+      <w:r>
+        <w:rPr>
+          <w:lang w:val="uk-UA"/>
+        </w:rPr>
+        <w:t xml:space="preserve">Виведено 5 найбільших назв країн по показниках ВВП та </w:t>
+      </w:r>
+      <w:r>
+        <w:rPr>
+          <w:lang w:val="en-US"/>
+        </w:rPr>
+        <w:t>CO</w:t>
+      </w:r>
+      <w:r>
+        <w:t>2</w:t>
+      </w:r>
+      <w:r>
+        <w:rPr>
+          <w:lang w:val="uk-UA"/>
+        </w:rPr>
+        <w:t xml:space="preserve"> на душу населення та 5 найменших відповідно.</w:t>
+      </w:r>
+    </w:p>
+    <w:p>
+      <w:pPr>
+        <w:ind w:firstLine="720"/>
+        <w:rPr>
+          <w:lang w:val="uk-UA"/>
+        </w:rPr>
+      </w:pPr>
+      <w:r>
+        <w:rPr>
+          <w:lang w:val="uk-UA"/>
+        </w:rPr>
+        <w:t>ВВП</w:t>
+      </w:r>
+    </w:p>
+    <w:p>
+      <w:pPr>
+        <w:jc w:val="center"/>
+        <w:rPr>
+          <w:lang w:val="uk-UA"/>
+        </w:rPr>
+      </w:pPr>
+      <w:r>
+        <w:rPr>
           <w:lang w:val="uk-UA"/>
         </w:rPr>
         <w:drawing>
-          <wp:inline distT="0" distB="0" distL="0" distR="0" wp14:anchorId="6D4FA413" wp14:editId="49E79EDE">
-            <wp:extent cx="3208283" cy="2483124"/>
+          <wp:inline distT="0" distB="0" distL="0" distR="0" wp14:anchorId="179F79B8" wp14:editId="3C2F4D68">
+            <wp:extent cx="5855382" cy="2849880"/>
             <wp:effectExtent l="0" t="0" r="0" b="0"/>
-            <wp:docPr id="1465980389" name="Picture 1" descr="Chart, histogram&#10;&#10;Description automatically generated"/>
+            <wp:docPr id="16" name="Рисунок 16"/>
             <wp:cNvGraphicFramePr>
               <a:graphicFrameLocks xmlns:a="http://schemas.openxmlformats.org/drawingml/2006/main" noChangeAspect="1"/>
             </wp:cNvGraphicFramePr>
@@ -3027,7 +4475,7 @@
               <a:graphicData uri="http://schemas.openxmlformats.org/drawingml/2006/picture">
                 <pic:pic xmlns:pic="http://schemas.openxmlformats.org/drawingml/2006/picture">
                   <pic:nvPicPr>
-                    <pic:cNvPr id="1465980389" name="Picture 1" descr="Chart, histogram&#10;&#10;Description automatically generated"/>
+                    <pic:cNvPr id="1" name=""/>
                     <pic:cNvPicPr/>
                   </pic:nvPicPr>
                   <pic:blipFill>
@@ -3039,7 +4487,7 @@
                   <pic:spPr>
                     <a:xfrm>
                       <a:off x="0" y="0"/>
-                      <a:ext cx="3220134" cy="2492296"/>
+                      <a:ext cx="5869499" cy="2856751"/>
                     </a:xfrm>
                     <a:prstGeom prst="rect">
                       <a:avLst/>
@@ -3054,102 +4502,34 @@
     </w:p>
     <w:p>
       <w:pPr>
-        <w:pStyle w:val="3"/>
-        <w:spacing w:line="360" w:lineRule="auto"/>
+        <w:rPr>
+          <w:lang w:val="uk-UA"/>
+        </w:rPr>
+      </w:pPr>
+      <w:r>
+        <w:rPr>
+          <w:lang w:val="uk-UA"/>
+        </w:rPr>
+        <w:tab/>
+        <w:t>СО2</w:t>
+      </w:r>
+    </w:p>
+    <w:p>
+      <w:pPr>
         <w:jc w:val="center"/>
         <w:rPr>
-          <w:rFonts w:ascii="Times New Roman" w:hAnsi="Times New Roman" w:cs="Times New Roman"/>
-          <w:b/>
-          <w:bCs/>
-          <w:color w:val="000000" w:themeColor="text1"/>
-          <w:sz w:val="28"/>
-          <w:szCs w:val="28"/>
-          <w:lang w:val="uk-UA"/>
-        </w:rPr>
-      </w:pPr>
-      <w:r>
-        <w:rPr>
-          <w:rFonts w:ascii="Times New Roman" w:hAnsi="Times New Roman" w:cs="Times New Roman"/>
-          <w:b/>
-          <w:bCs/>
-          <w:color w:val="000000" w:themeColor="text1"/>
-          <w:sz w:val="28"/>
-          <w:szCs w:val="28"/>
-          <w:lang w:val="uk-UA"/>
-        </w:rPr>
-        <w:t>Додавання стовпчику із щільністю населення</w:t>
-      </w:r>
-    </w:p>
-    <w:p>
-      <w:pPr>
-        <w:spacing w:line="360" w:lineRule="auto"/>
-        <w:rPr>
-          <w:lang w:val="uk-UA"/>
-        </w:rPr>
-      </w:pPr>
-      <w:r>
-        <w:rPr>
-          <w:lang w:val="uk-UA"/>
-        </w:rPr>
-        <w:tab/>
-      </w:r>
-      <w:r>
-        <w:rPr>
-          <w:sz w:val="24"/>
-          <w:szCs w:val="24"/>
-          <w:lang w:val="uk-UA"/>
-        </w:rPr>
-        <w:t xml:space="preserve">Додаємо стовпчик із щільністю населення кожної країни, </w:t>
-      </w:r>
-      <w:r>
-        <w:rPr>
-          <w:sz w:val="24"/>
-          <w:szCs w:val="24"/>
-          <w:lang w:val="uk-UA"/>
-        </w:rPr>
-        <w:t>який</w:t>
-      </w:r>
-      <w:r>
-        <w:rPr>
-          <w:sz w:val="24"/>
-          <w:szCs w:val="24"/>
-          <w:lang w:val="uk-UA"/>
-        </w:rPr>
-        <w:t xml:space="preserve"> є просто представлення</w:t>
-      </w:r>
-      <w:r>
-        <w:rPr>
-          <w:sz w:val="24"/>
-          <w:szCs w:val="24"/>
-          <w:lang w:val="uk-UA"/>
-        </w:rPr>
-        <w:t xml:space="preserve">м </w:t>
-      </w:r>
-      <w:r>
-        <w:rPr>
-          <w:sz w:val="24"/>
-          <w:szCs w:val="24"/>
-          <w:lang w:val="uk-UA"/>
-        </w:rPr>
-        <w:t>кількості населення поділеного на площу країни.</w:t>
-      </w:r>
-    </w:p>
-    <w:p>
-      <w:pPr>
-        <w:rPr>
-          <w:lang w:val="uk-UA"/>
-        </w:rPr>
-      </w:pPr>
-      <w:r>
-        <w:rPr>
-          <w:noProof/>
+          <w:lang w:val="uk-UA"/>
+        </w:rPr>
+      </w:pPr>
+      <w:r>
+        <w:rPr>
           <w:lang w:val="uk-UA"/>
         </w:rPr>
         <w:drawing>
-          <wp:inline distT="0" distB="0" distL="0" distR="0" wp14:anchorId="6047A29E" wp14:editId="320D6D5B">
-            <wp:extent cx="6570345" cy="1156970"/>
+          <wp:inline distT="0" distB="0" distL="0" distR="0" wp14:anchorId="409D57CD" wp14:editId="166DBA2B">
+            <wp:extent cx="5897361" cy="2887980"/>
             <wp:effectExtent l="0" t="0" r="0" b="0"/>
-            <wp:docPr id="1554999405" name="Picture 1" descr="Graphical user interface, text, application, email&#10;&#10;Description automatically generated"/>
+            <wp:docPr id="17" name="Рисунок 17"/>
             <wp:cNvGraphicFramePr>
               <a:graphicFrameLocks xmlns:a="http://schemas.openxmlformats.org/drawingml/2006/main" noChangeAspect="1"/>
             </wp:cNvGraphicFramePr>
@@ -3157,7 +4537,7 @@
               <a:graphicData uri="http://schemas.openxmlformats.org/drawingml/2006/picture">
                 <pic:pic xmlns:pic="http://schemas.openxmlformats.org/drawingml/2006/picture">
                   <pic:nvPicPr>
-                    <pic:cNvPr id="1554999405" name="Picture 1" descr="Graphical user interface, text, application, email&#10;&#10;Description automatically generated"/>
+                    <pic:cNvPr id="1" name=""/>
                     <pic:cNvPicPr/>
                   </pic:nvPicPr>
                   <pic:blipFill>
@@ -3169,7 +4549,7 @@
                   <pic:spPr>
                     <a:xfrm>
                       <a:off x="0" y="0"/>
-                      <a:ext cx="6570345" cy="1156970"/>
+                      <a:ext cx="5935663" cy="2906737"/>
                     </a:xfrm>
                     <a:prstGeom prst="rect">
                       <a:avLst/>
@@ -3184,1032 +4564,43 @@
     </w:p>
     <w:p>
       <w:pPr>
-        <w:rPr>
-          <w:lang w:val="uk-UA"/>
-        </w:rPr>
-      </w:pPr>
-      <w:r>
-        <w:rPr>
-          <w:lang w:val="uk-UA"/>
-        </w:rPr>
-        <w:br w:type="page"/>
-      </w:r>
-    </w:p>
-    <w:p>
-      <w:pPr>
-        <w:pStyle w:val="2"/>
-        <w:spacing w:line="360" w:lineRule="auto"/>
         <w:jc w:val="center"/>
         <w:rPr>
-          <w:rFonts w:ascii="Times New Roman" w:hAnsi="Times New Roman" w:cs="Times New Roman"/>
-          <w:b/>
-          <w:bCs/>
-          <w:color w:val="000000" w:themeColor="text1"/>
-          <w:sz w:val="32"/>
-          <w:szCs w:val="32"/>
-          <w:lang w:val="uk-UA"/>
-        </w:rPr>
-      </w:pPr>
-      <w:r>
-        <w:rPr>
-          <w:rFonts w:ascii="Times New Roman" w:hAnsi="Times New Roman" w:cs="Times New Roman"/>
-          <w:b/>
-          <w:bCs/>
-          <w:color w:val="000000" w:themeColor="text1"/>
-          <w:sz w:val="32"/>
-          <w:szCs w:val="32"/>
-          <w:lang w:val="uk-UA"/>
-        </w:rPr>
-        <w:lastRenderedPageBreak/>
-        <w:t>Додаткове</w:t>
-      </w:r>
-      <w:r>
-        <w:rPr>
-          <w:rFonts w:ascii="Times New Roman" w:hAnsi="Times New Roman" w:cs="Times New Roman"/>
-          <w:b/>
-          <w:bCs/>
-          <w:color w:val="000000" w:themeColor="text1"/>
-          <w:sz w:val="32"/>
-          <w:szCs w:val="32"/>
-          <w:lang w:val="uk-UA"/>
-        </w:rPr>
-        <w:t xml:space="preserve"> завдання</w:t>
-      </w:r>
-    </w:p>
-    <w:p>
-      <w:pPr>
-        <w:pStyle w:val="3"/>
-        <w:spacing w:line="360" w:lineRule="auto"/>
+          <w:lang w:val="uk-UA"/>
+        </w:rPr>
+      </w:pPr>
+    </w:p>
+    <w:p>
+      <w:pPr>
         <w:jc w:val="center"/>
         <w:rPr>
-          <w:rFonts w:ascii="Times New Roman" w:hAnsi="Times New Roman" w:cs="Times New Roman"/>
-          <w:b/>
-          <w:bCs/>
-          <w:color w:val="000000" w:themeColor="text1"/>
-          <w:sz w:val="28"/>
-          <w:szCs w:val="28"/>
-          <w:lang w:val="uk-UA"/>
-        </w:rPr>
-      </w:pPr>
-      <w:r>
-        <w:rPr>
-          <w:rFonts w:ascii="Times New Roman" w:hAnsi="Times New Roman" w:cs="Times New Roman"/>
-          <w:b/>
-          <w:bCs/>
-          <w:color w:val="000000" w:themeColor="text1"/>
-          <w:sz w:val="28"/>
-          <w:szCs w:val="28"/>
-          <w:lang w:val="uk-UA"/>
-        </w:rPr>
-        <w:t>Заміна пропущених значень</w:t>
-      </w:r>
-    </w:p>
-    <w:p>
-      <w:pPr>
-        <w:spacing w:line="360" w:lineRule="auto"/>
-        <w:rPr>
-          <w:lang w:val="uk-UA"/>
-        </w:rPr>
-      </w:pPr>
-      <w:r>
-        <w:rPr>
-          <w:lang w:val="uk-UA"/>
-        </w:rPr>
-        <w:tab/>
-      </w:r>
-      <w:r>
-        <w:rPr>
-          <w:sz w:val="24"/>
-          <w:szCs w:val="24"/>
-          <w:lang w:val="uk-UA"/>
-        </w:rPr>
-        <w:t xml:space="preserve">Демонстрація заміни пропущених значень описана в </w:t>
-      </w:r>
-      <w:r>
-        <w:rPr>
-          <w:sz w:val="24"/>
-          <w:szCs w:val="24"/>
-          <w:lang w:val="uk-UA"/>
-        </w:rPr>
-        <w:t>розділі</w:t>
-      </w:r>
-      <w:r>
-        <w:rPr>
-          <w:sz w:val="24"/>
-          <w:szCs w:val="24"/>
-          <w:lang w:val="uk-UA"/>
-        </w:rPr>
-        <w:t xml:space="preserve"> «Виправлення помилок».</w:t>
-      </w:r>
-    </w:p>
-    <w:p>
-      <w:pPr>
-        <w:pStyle w:val="3"/>
-        <w:spacing w:line="360" w:lineRule="auto"/>
+          <w:lang w:val="uk-UA"/>
+        </w:rPr>
+      </w:pPr>
+    </w:p>
+    <w:p>
+      <w:pPr>
         <w:jc w:val="center"/>
         <w:rPr>
-          <w:rFonts w:ascii="Times New Roman" w:hAnsi="Times New Roman" w:cs="Times New Roman"/>
-          <w:b/>
-          <w:bCs/>
-          <w:color w:val="000000" w:themeColor="text1"/>
-          <w:sz w:val="28"/>
-          <w:szCs w:val="28"/>
-          <w:lang w:val="uk-UA"/>
-        </w:rPr>
-      </w:pPr>
-      <w:r>
-        <w:rPr>
-          <w:rFonts w:ascii="Times New Roman" w:hAnsi="Times New Roman" w:cs="Times New Roman"/>
-          <w:b/>
-          <w:bCs/>
-          <w:color w:val="000000" w:themeColor="text1"/>
-          <w:sz w:val="28"/>
-          <w:szCs w:val="28"/>
-          <w:lang w:val="uk-UA"/>
-        </w:rPr>
-        <w:t>Країна з</w:t>
-      </w:r>
-      <w:r>
-        <w:rPr>
-          <w:rFonts w:ascii="Times New Roman" w:hAnsi="Times New Roman" w:cs="Times New Roman"/>
-          <w:b/>
-          <w:bCs/>
-          <w:color w:val="000000" w:themeColor="text1"/>
-          <w:sz w:val="28"/>
-          <w:szCs w:val="28"/>
-        </w:rPr>
-        <w:t xml:space="preserve"> найбільши</w:t>
-      </w:r>
-      <w:r>
-        <w:rPr>
-          <w:rFonts w:ascii="Times New Roman" w:hAnsi="Times New Roman" w:cs="Times New Roman"/>
-          <w:b/>
-          <w:bCs/>
-          <w:color w:val="000000" w:themeColor="text1"/>
-          <w:sz w:val="28"/>
-          <w:szCs w:val="28"/>
-          <w:lang w:val="uk-UA"/>
-        </w:rPr>
-        <w:t xml:space="preserve">м </w:t>
-      </w:r>
-      <w:r>
-        <w:rPr>
-          <w:rFonts w:ascii="Times New Roman" w:hAnsi="Times New Roman" w:cs="Times New Roman"/>
-          <w:b/>
-          <w:bCs/>
-          <w:color w:val="000000" w:themeColor="text1"/>
-          <w:sz w:val="28"/>
-          <w:szCs w:val="28"/>
-        </w:rPr>
-        <w:t>ВВП на людину</w:t>
-      </w:r>
-      <w:r>
-        <w:rPr>
-          <w:rFonts w:ascii="Times New Roman" w:hAnsi="Times New Roman" w:cs="Times New Roman"/>
-          <w:b/>
-          <w:bCs/>
-          <w:color w:val="000000" w:themeColor="text1"/>
-          <w:sz w:val="28"/>
-          <w:szCs w:val="28"/>
-          <w:lang w:val="uk-UA"/>
-        </w:rPr>
-        <w:t>, з найменшою площею</w:t>
-      </w:r>
-    </w:p>
-    <w:p>
-      <w:pPr>
-        <w:spacing w:line="360" w:lineRule="auto"/>
-        <w:rPr>
-          <w:lang w:val="uk-UA"/>
-        </w:rPr>
-      </w:pPr>
-      <w:r>
-        <w:rPr>
-          <w:lang w:val="uk-UA"/>
-        </w:rPr>
-        <w:tab/>
-      </w:r>
-      <w:r>
-        <w:rPr>
-          <w:lang w:val="uk-UA"/>
-        </w:rPr>
-        <w:t xml:space="preserve">Виведемо країну з найбільшим ВВП на душу населення та країну з найменшою площею. </w:t>
-      </w:r>
-    </w:p>
-    <w:p>
-      <w:pPr>
-        <w:spacing w:line="360" w:lineRule="auto"/>
+          <w:lang w:val="uk-UA"/>
+        </w:rPr>
+      </w:pPr>
+    </w:p>
+    <w:p>
+      <w:pPr>
         <w:jc w:val="center"/>
         <w:rPr>
           <w:lang w:val="uk-UA"/>
         </w:rPr>
       </w:pPr>
-      <w:r>
-        <w:rPr>
-          <w:noProof/>
-          <w:lang w:val="uk-UA"/>
-        </w:rPr>
-        <w:drawing>
-          <wp:inline distT="0" distB="0" distL="0" distR="0" wp14:anchorId="5748EC98" wp14:editId="169E89C8">
-            <wp:extent cx="6570345" cy="1658620"/>
-            <wp:effectExtent l="0" t="0" r="0" b="0"/>
-            <wp:docPr id="2056613780" name="Picture 1" descr="Text&#10;&#10;Description automatically generated"/>
-            <wp:cNvGraphicFramePr>
-              <a:graphicFrameLocks xmlns:a="http://schemas.openxmlformats.org/drawingml/2006/main" noChangeAspect="1"/>
-            </wp:cNvGraphicFramePr>
-            <a:graphic xmlns:a="http://schemas.openxmlformats.org/drawingml/2006/main">
-              <a:graphicData uri="http://schemas.openxmlformats.org/drawingml/2006/picture">
-                <pic:pic xmlns:pic="http://schemas.openxmlformats.org/drawingml/2006/picture">
-                  <pic:nvPicPr>
-                    <pic:cNvPr id="2056613780" name="Picture 1" descr="Text&#10;&#10;Description automatically generated"/>
-                    <pic:cNvPicPr/>
-                  </pic:nvPicPr>
-                  <pic:blipFill>
-                    <a:blip r:embed="rId25"/>
-                    <a:stretch>
-                      <a:fillRect/>
-                    </a:stretch>
-                  </pic:blipFill>
-                  <pic:spPr>
-                    <a:xfrm>
-                      <a:off x="0" y="0"/>
-                      <a:ext cx="6570345" cy="1658620"/>
-                    </a:xfrm>
-                    <a:prstGeom prst="rect">
-                      <a:avLst/>
-                    </a:prstGeom>
-                  </pic:spPr>
-                </pic:pic>
-              </a:graphicData>
-            </a:graphic>
-          </wp:inline>
-        </w:drawing>
-      </w:r>
-    </w:p>
-    <w:p>
-      <w:pPr>
-        <w:pStyle w:val="3"/>
-        <w:spacing w:line="360" w:lineRule="auto"/>
+    </w:p>
+    <w:p>
+      <w:pPr>
         <w:jc w:val="center"/>
         <w:rPr>
-          <w:rFonts w:ascii="Times New Roman" w:hAnsi="Times New Roman" w:cs="Times New Roman"/>
-          <w:b/>
-          <w:bCs/>
-          <w:color w:val="000000" w:themeColor="text1"/>
-          <w:sz w:val="28"/>
-          <w:szCs w:val="28"/>
-          <w:lang w:val="uk-UA"/>
-        </w:rPr>
-      </w:pPr>
-      <w:r>
-        <w:rPr>
-          <w:rFonts w:ascii="Times New Roman" w:hAnsi="Times New Roman" w:cs="Times New Roman"/>
-          <w:b/>
-          <w:bCs/>
-          <w:color w:val="000000" w:themeColor="text1"/>
-          <w:sz w:val="28"/>
-          <w:szCs w:val="28"/>
-          <w:lang w:val="uk-UA"/>
-        </w:rPr>
-        <w:t xml:space="preserve">Регіон з найбільшою </w:t>
-      </w:r>
-      <w:r>
-        <w:rPr>
-          <w:rFonts w:ascii="Times New Roman" w:hAnsi="Times New Roman" w:cs="Times New Roman"/>
-          <w:b/>
-          <w:bCs/>
-          <w:color w:val="000000" w:themeColor="text1"/>
-          <w:sz w:val="28"/>
-          <w:szCs w:val="28"/>
-          <w:lang w:val="uk-UA"/>
-        </w:rPr>
-        <w:t xml:space="preserve">середньою </w:t>
-      </w:r>
-      <w:r>
-        <w:rPr>
-          <w:rFonts w:ascii="Times New Roman" w:hAnsi="Times New Roman" w:cs="Times New Roman"/>
-          <w:b/>
-          <w:bCs/>
-          <w:color w:val="000000" w:themeColor="text1"/>
-          <w:sz w:val="28"/>
-          <w:szCs w:val="28"/>
-          <w:lang w:val="uk-UA"/>
-        </w:rPr>
-        <w:t>площею країн</w:t>
-      </w:r>
-    </w:p>
-    <w:p>
-      <w:pPr>
-        <w:jc w:val="center"/>
-        <w:rPr>
-          <w:lang w:val="uk-UA"/>
-        </w:rPr>
-      </w:pPr>
-      <w:r>
-        <w:rPr>
-          <w:noProof/>
-          <w:lang w:val="uk-UA"/>
-        </w:rPr>
-        <w:drawing>
-          <wp:inline distT="0" distB="0" distL="0" distR="0" wp14:anchorId="477B365D" wp14:editId="5CE16321">
-            <wp:extent cx="5306165" cy="905001"/>
-            <wp:effectExtent l="0" t="0" r="8890" b="9525"/>
-            <wp:docPr id="701333129" name="Picture 1" descr="Text&#10;&#10;Description automatically generated"/>
-            <wp:cNvGraphicFramePr>
-              <a:graphicFrameLocks xmlns:a="http://schemas.openxmlformats.org/drawingml/2006/main" noChangeAspect="1"/>
-            </wp:cNvGraphicFramePr>
-            <a:graphic xmlns:a="http://schemas.openxmlformats.org/drawingml/2006/main">
-              <a:graphicData uri="http://schemas.openxmlformats.org/drawingml/2006/picture">
-                <pic:pic xmlns:pic="http://schemas.openxmlformats.org/drawingml/2006/picture">
-                  <pic:nvPicPr>
-                    <pic:cNvPr id="701333129" name="Picture 1" descr="Text&#10;&#10;Description automatically generated"/>
-                    <pic:cNvPicPr/>
-                  </pic:nvPicPr>
-                  <pic:blipFill>
-                    <a:blip r:embed="rId26"/>
-                    <a:stretch>
-                      <a:fillRect/>
-                    </a:stretch>
-                  </pic:blipFill>
-                  <pic:spPr>
-                    <a:xfrm>
-                      <a:off x="0" y="0"/>
-                      <a:ext cx="5306165" cy="905001"/>
-                    </a:xfrm>
-                    <a:prstGeom prst="rect">
-                      <a:avLst/>
-                    </a:prstGeom>
-                  </pic:spPr>
-                </pic:pic>
-              </a:graphicData>
-            </a:graphic>
-          </wp:inline>
-        </w:drawing>
-      </w:r>
-    </w:p>
-    <w:p>
-      <w:pPr>
-        <w:pStyle w:val="3"/>
-        <w:spacing w:line="360" w:lineRule="auto"/>
-        <w:jc w:val="center"/>
-        <w:rPr>
-          <w:rFonts w:ascii="Times New Roman" w:hAnsi="Times New Roman" w:cs="Times New Roman"/>
-          <w:b/>
-          <w:bCs/>
-          <w:color w:val="000000" w:themeColor="text1"/>
-          <w:sz w:val="28"/>
-          <w:szCs w:val="28"/>
-          <w:lang w:val="uk-UA"/>
-        </w:rPr>
-      </w:pPr>
-      <w:r>
-        <w:rPr>
-          <w:rFonts w:ascii="Times New Roman" w:hAnsi="Times New Roman" w:cs="Times New Roman"/>
-          <w:b/>
-          <w:bCs/>
-          <w:color w:val="000000" w:themeColor="text1"/>
-          <w:sz w:val="28"/>
-          <w:szCs w:val="28"/>
-          <w:lang w:val="uk-UA"/>
-        </w:rPr>
-        <w:t>Країна</w:t>
-      </w:r>
-      <w:r>
-        <w:rPr>
-          <w:rFonts w:ascii="Times New Roman" w:hAnsi="Times New Roman" w:cs="Times New Roman"/>
-          <w:b/>
-          <w:bCs/>
-          <w:color w:val="000000" w:themeColor="text1"/>
-          <w:sz w:val="28"/>
-          <w:szCs w:val="28"/>
-          <w:lang w:val="uk-UA"/>
-        </w:rPr>
-        <w:t xml:space="preserve"> з найбільшою щільністю населення у світі</w:t>
-      </w:r>
-      <w:r>
-        <w:rPr>
-          <w:rFonts w:ascii="Times New Roman" w:hAnsi="Times New Roman" w:cs="Times New Roman"/>
-          <w:b/>
-          <w:bCs/>
-          <w:color w:val="000000" w:themeColor="text1"/>
-          <w:sz w:val="28"/>
-          <w:szCs w:val="28"/>
-          <w:lang w:val="uk-UA"/>
-        </w:rPr>
-        <w:t>,</w:t>
-      </w:r>
-      <w:r>
-        <w:rPr>
-          <w:rFonts w:ascii="Times New Roman" w:hAnsi="Times New Roman" w:cs="Times New Roman"/>
-          <w:b/>
-          <w:bCs/>
-          <w:color w:val="000000" w:themeColor="text1"/>
-          <w:sz w:val="28"/>
-          <w:szCs w:val="28"/>
-          <w:lang w:val="uk-UA"/>
-        </w:rPr>
-        <w:t xml:space="preserve"> </w:t>
-      </w:r>
-      <w:r>
-        <w:rPr>
-          <w:rFonts w:ascii="Times New Roman" w:hAnsi="Times New Roman" w:cs="Times New Roman"/>
-          <w:b/>
-          <w:bCs/>
-          <w:color w:val="000000" w:themeColor="text1"/>
-          <w:sz w:val="28"/>
-          <w:szCs w:val="28"/>
-          <w:lang w:val="uk-UA"/>
-        </w:rPr>
-        <w:t>у</w:t>
-      </w:r>
-      <w:r>
-        <w:rPr>
-          <w:rFonts w:ascii="Times New Roman" w:hAnsi="Times New Roman" w:cs="Times New Roman"/>
-          <w:b/>
-          <w:bCs/>
-          <w:color w:val="000000" w:themeColor="text1"/>
-          <w:sz w:val="28"/>
-          <w:szCs w:val="28"/>
-          <w:lang w:val="uk-UA"/>
-        </w:rPr>
-        <w:t xml:space="preserve"> Європі та центральній Азії</w:t>
-      </w:r>
-    </w:p>
-    <w:p>
-      <w:pPr>
-        <w:spacing w:line="360" w:lineRule="auto"/>
-        <w:rPr>
-          <w:lang w:val="uk-UA"/>
-        </w:rPr>
-      </w:pPr>
-      <w:r>
-        <w:rPr>
-          <w:noProof/>
-          <w:lang w:val="uk-UA"/>
-        </w:rPr>
-        <w:drawing>
-          <wp:inline distT="0" distB="0" distL="0" distR="0" wp14:anchorId="203875D0" wp14:editId="087036C2">
-            <wp:extent cx="6570345" cy="1181735"/>
-            <wp:effectExtent l="0" t="0" r="0" b="0"/>
-            <wp:docPr id="336307007" name="Picture 1" descr="Text&#10;&#10;Description automatically generated with low confidence"/>
-            <wp:cNvGraphicFramePr>
-              <a:graphicFrameLocks xmlns:a="http://schemas.openxmlformats.org/drawingml/2006/main" noChangeAspect="1"/>
-            </wp:cNvGraphicFramePr>
-            <a:graphic xmlns:a="http://schemas.openxmlformats.org/drawingml/2006/main">
-              <a:graphicData uri="http://schemas.openxmlformats.org/drawingml/2006/picture">
-                <pic:pic xmlns:pic="http://schemas.openxmlformats.org/drawingml/2006/picture">
-                  <pic:nvPicPr>
-                    <pic:cNvPr id="336307007" name="Picture 1" descr="Text&#10;&#10;Description automatically generated with low confidence"/>
-                    <pic:cNvPicPr/>
-                  </pic:nvPicPr>
-                  <pic:blipFill>
-                    <a:blip r:embed="rId27"/>
-                    <a:stretch>
-                      <a:fillRect/>
-                    </a:stretch>
-                  </pic:blipFill>
-                  <pic:spPr>
-                    <a:xfrm>
-                      <a:off x="0" y="0"/>
-                      <a:ext cx="6570345" cy="1181735"/>
-                    </a:xfrm>
-                    <a:prstGeom prst="rect">
-                      <a:avLst/>
-                    </a:prstGeom>
-                  </pic:spPr>
-                </pic:pic>
-              </a:graphicData>
-            </a:graphic>
-          </wp:inline>
-        </w:drawing>
-      </w:r>
-    </w:p>
-    <w:p>
-      <w:pPr>
-        <w:pStyle w:val="3"/>
-        <w:spacing w:line="360" w:lineRule="auto"/>
-        <w:jc w:val="center"/>
-        <w:rPr>
-          <w:rFonts w:ascii="Times New Roman" w:hAnsi="Times New Roman" w:cs="Times New Roman"/>
-          <w:b/>
-          <w:bCs/>
-          <w:color w:val="000000" w:themeColor="text1"/>
-          <w:sz w:val="28"/>
-          <w:szCs w:val="28"/>
-          <w:lang w:val="uk-UA"/>
-        </w:rPr>
-      </w:pPr>
-      <w:r>
-        <w:rPr>
-          <w:rFonts w:ascii="Times New Roman" w:hAnsi="Times New Roman" w:cs="Times New Roman"/>
-          <w:b/>
-          <w:bCs/>
-          <w:color w:val="000000" w:themeColor="text1"/>
-          <w:sz w:val="28"/>
-          <w:szCs w:val="28"/>
-          <w:lang w:val="uk-UA"/>
-        </w:rPr>
-        <w:t>Співпадіння</w:t>
-      </w:r>
-      <w:r>
-        <w:rPr>
-          <w:rFonts w:ascii="Times New Roman" w:hAnsi="Times New Roman" w:cs="Times New Roman"/>
-          <w:b/>
-          <w:bCs/>
-          <w:color w:val="000000" w:themeColor="text1"/>
-          <w:sz w:val="28"/>
-          <w:szCs w:val="28"/>
-        </w:rPr>
-        <w:t xml:space="preserve"> середн</w:t>
-      </w:r>
-      <w:r>
-        <w:rPr>
-          <w:rFonts w:ascii="Times New Roman" w:hAnsi="Times New Roman" w:cs="Times New Roman"/>
-          <w:b/>
-          <w:bCs/>
-          <w:color w:val="000000" w:themeColor="text1"/>
-          <w:sz w:val="28"/>
-          <w:szCs w:val="28"/>
-          <w:lang w:val="uk-UA"/>
-        </w:rPr>
-        <w:t xml:space="preserve">ього </w:t>
-      </w:r>
-      <w:r>
-        <w:rPr>
-          <w:rFonts w:ascii="Times New Roman" w:hAnsi="Times New Roman" w:cs="Times New Roman"/>
-          <w:b/>
-          <w:bCs/>
-          <w:color w:val="000000" w:themeColor="text1"/>
-          <w:sz w:val="28"/>
-          <w:szCs w:val="28"/>
-        </w:rPr>
-        <w:t>та медіан</w:t>
-      </w:r>
-      <w:r>
-        <w:rPr>
-          <w:rFonts w:ascii="Times New Roman" w:hAnsi="Times New Roman" w:cs="Times New Roman"/>
-          <w:b/>
-          <w:bCs/>
-          <w:color w:val="000000" w:themeColor="text1"/>
-          <w:sz w:val="28"/>
-          <w:szCs w:val="28"/>
-          <w:lang w:val="uk-UA"/>
-        </w:rPr>
-        <w:t xml:space="preserve">и </w:t>
-      </w:r>
-      <w:r>
-        <w:rPr>
-          <w:rFonts w:ascii="Times New Roman" w:hAnsi="Times New Roman" w:cs="Times New Roman"/>
-          <w:b/>
-          <w:bCs/>
-          <w:color w:val="000000" w:themeColor="text1"/>
-          <w:sz w:val="28"/>
-          <w:szCs w:val="28"/>
-        </w:rPr>
-        <w:t>ВВП</w:t>
-      </w:r>
-      <w:r>
-        <w:rPr>
-          <w:rFonts w:ascii="Times New Roman" w:hAnsi="Times New Roman" w:cs="Times New Roman"/>
-          <w:b/>
-          <w:bCs/>
-          <w:color w:val="000000" w:themeColor="text1"/>
-          <w:sz w:val="28"/>
-          <w:szCs w:val="28"/>
-          <w:lang w:val="uk-UA"/>
-        </w:rPr>
-        <w:t xml:space="preserve"> по регіонам</w:t>
-      </w:r>
-    </w:p>
-    <w:p>
-      <w:pPr>
-        <w:spacing w:line="360" w:lineRule="auto"/>
-        <w:ind w:firstLine="720"/>
-        <w:rPr>
-          <w:sz w:val="24"/>
-          <w:szCs w:val="24"/>
-          <w:lang w:val="uk-UA"/>
-        </w:rPr>
-      </w:pPr>
-      <w:r>
-        <w:rPr>
-          <w:sz w:val="24"/>
-          <w:szCs w:val="24"/>
-          <w:lang w:val="uk-UA"/>
-        </w:rPr>
-        <w:t>Для початку розрахуємо загальне ВВП для кожної країни та створимо окрему колонку для цих даних.</w:t>
-      </w:r>
-    </w:p>
-    <w:p>
-      <w:pPr>
-        <w:jc w:val="center"/>
-        <w:rPr>
-          <w:lang w:val="uk-UA"/>
-        </w:rPr>
-      </w:pPr>
-      <w:r>
-        <w:rPr>
-          <w:noProof/>
-          <w:lang w:val="uk-UA"/>
-        </w:rPr>
-        <w:drawing>
-          <wp:inline distT="0" distB="0" distL="0" distR="0" wp14:anchorId="1136D3C8" wp14:editId="2DF67AB0">
-            <wp:extent cx="6570345" cy="988060"/>
-            <wp:effectExtent l="0" t="0" r="0" b="0"/>
-            <wp:docPr id="1029722740" name="Picture 1" descr="A picture containing graphical user interface&#10;&#10;Description automatically generated"/>
-            <wp:cNvGraphicFramePr>
-              <a:graphicFrameLocks xmlns:a="http://schemas.openxmlformats.org/drawingml/2006/main" noChangeAspect="1"/>
-            </wp:cNvGraphicFramePr>
-            <a:graphic xmlns:a="http://schemas.openxmlformats.org/drawingml/2006/main">
-              <a:graphicData uri="http://schemas.openxmlformats.org/drawingml/2006/picture">
-                <pic:pic xmlns:pic="http://schemas.openxmlformats.org/drawingml/2006/picture">
-                  <pic:nvPicPr>
-                    <pic:cNvPr id="1029722740" name="Picture 1" descr="A picture containing graphical user interface&#10;&#10;Description automatically generated"/>
-                    <pic:cNvPicPr/>
-                  </pic:nvPicPr>
-                  <pic:blipFill>
-                    <a:blip r:embed="rId28"/>
-                    <a:stretch>
-                      <a:fillRect/>
-                    </a:stretch>
-                  </pic:blipFill>
-                  <pic:spPr>
-                    <a:xfrm>
-                      <a:off x="0" y="0"/>
-                      <a:ext cx="6570345" cy="988060"/>
-                    </a:xfrm>
-                    <a:prstGeom prst="rect">
-                      <a:avLst/>
-                    </a:prstGeom>
-                  </pic:spPr>
-                </pic:pic>
-              </a:graphicData>
-            </a:graphic>
-          </wp:inline>
-        </w:drawing>
-      </w:r>
-    </w:p>
-    <w:p>
-      <w:pPr>
-        <w:rPr>
-          <w:lang w:val="uk-UA"/>
-        </w:rPr>
-      </w:pPr>
-    </w:p>
-    <w:p>
-      <w:pPr>
-        <w:rPr>
-          <w:lang w:val="uk-UA"/>
-        </w:rPr>
-      </w:pPr>
-    </w:p>
-    <w:p>
-      <w:pPr>
-        <w:rPr>
-          <w:lang w:val="uk-UA"/>
-        </w:rPr>
-      </w:pPr>
-    </w:p>
-    <w:p>
-      <w:pPr>
-        <w:rPr>
-          <w:lang w:val="uk-UA"/>
-        </w:rPr>
-      </w:pPr>
-      <w:r>
-        <w:rPr>
-          <w:lang w:val="uk-UA"/>
-        </w:rPr>
-        <w:br w:type="page"/>
-      </w:r>
-    </w:p>
-    <w:p>
-      <w:pPr>
-        <w:spacing w:line="360" w:lineRule="auto"/>
-        <w:rPr>
-          <w:sz w:val="24"/>
-          <w:szCs w:val="24"/>
-          <w:lang w:val="uk-UA"/>
-        </w:rPr>
-      </w:pPr>
-      <w:r>
-        <w:rPr>
-          <w:sz w:val="24"/>
-          <w:szCs w:val="24"/>
-          <w:lang w:val="uk-UA"/>
-        </w:rPr>
-        <w:lastRenderedPageBreak/>
-        <w:t>Розрахуємо середнє та медіану для кожного регіону окремо та порівняємо їх. Не існує жодного регіону, де ці параметри були б рівними.</w:t>
-      </w:r>
-    </w:p>
-    <w:p>
-      <w:pPr>
-        <w:spacing w:line="360" w:lineRule="auto"/>
-        <w:rPr>
-          <w:lang w:val="uk-UA"/>
-        </w:rPr>
-      </w:pPr>
-      <w:r>
-        <w:rPr>
-          <w:noProof/>
-          <w:lang w:val="uk-UA"/>
-        </w:rPr>
-        <w:drawing>
-          <wp:inline distT="0" distB="0" distL="0" distR="0" wp14:anchorId="42919D37" wp14:editId="32753FAD">
-            <wp:extent cx="6570345" cy="2044065"/>
-            <wp:effectExtent l="0" t="0" r="0" b="0"/>
-            <wp:docPr id="1135850589" name="Picture 1" descr="Text&#10;&#10;Description automatically generated"/>
-            <wp:cNvGraphicFramePr>
-              <a:graphicFrameLocks xmlns:a="http://schemas.openxmlformats.org/drawingml/2006/main" noChangeAspect="1"/>
-            </wp:cNvGraphicFramePr>
-            <a:graphic xmlns:a="http://schemas.openxmlformats.org/drawingml/2006/main">
-              <a:graphicData uri="http://schemas.openxmlformats.org/drawingml/2006/picture">
-                <pic:pic xmlns:pic="http://schemas.openxmlformats.org/drawingml/2006/picture">
-                  <pic:nvPicPr>
-                    <pic:cNvPr id="1135850589" name="Picture 1" descr="Text&#10;&#10;Description automatically generated"/>
-                    <pic:cNvPicPr/>
-                  </pic:nvPicPr>
-                  <pic:blipFill>
-                    <a:blip r:embed="rId29"/>
-                    <a:stretch>
-                      <a:fillRect/>
-                    </a:stretch>
-                  </pic:blipFill>
-                  <pic:spPr>
-                    <a:xfrm>
-                      <a:off x="0" y="0"/>
-                      <a:ext cx="6570345" cy="2044065"/>
-                    </a:xfrm>
-                    <a:prstGeom prst="rect">
-                      <a:avLst/>
-                    </a:prstGeom>
-                  </pic:spPr>
-                </pic:pic>
-              </a:graphicData>
-            </a:graphic>
-          </wp:inline>
-        </w:drawing>
-      </w:r>
-    </w:p>
-    <w:p>
-      <w:pPr>
-        <w:pStyle w:val="3"/>
-        <w:spacing w:line="360" w:lineRule="auto"/>
-        <w:jc w:val="center"/>
-        <w:rPr>
-          <w:rFonts w:ascii="Times New Roman" w:hAnsi="Times New Roman" w:cs="Times New Roman"/>
-          <w:b/>
-          <w:bCs/>
-          <w:color w:val="000000" w:themeColor="text1"/>
-          <w:sz w:val="28"/>
-          <w:szCs w:val="28"/>
-        </w:rPr>
-      </w:pPr>
-      <w:r>
-        <w:rPr>
-          <w:rFonts w:ascii="Times New Roman" w:hAnsi="Times New Roman" w:cs="Times New Roman"/>
-          <w:b/>
-          <w:bCs/>
-          <w:color w:val="000000" w:themeColor="text1"/>
-          <w:sz w:val="28"/>
-          <w:szCs w:val="28"/>
-          <w:lang w:val="uk-UA"/>
-        </w:rPr>
-        <w:t>Т</w:t>
-      </w:r>
-      <w:r>
-        <w:rPr>
-          <w:rFonts w:ascii="Times New Roman" w:hAnsi="Times New Roman" w:cs="Times New Roman"/>
-          <w:b/>
-          <w:bCs/>
-          <w:color w:val="000000" w:themeColor="text1"/>
-          <w:sz w:val="28"/>
-          <w:szCs w:val="28"/>
-        </w:rPr>
-        <w:t>оп 5 країн та 5 останніх країн по ВВП та кількості СО2 на душу населення</w:t>
-      </w:r>
-    </w:p>
-    <w:p>
-      <w:pPr>
-        <w:spacing w:line="360" w:lineRule="auto"/>
-        <w:rPr>
-          <w:sz w:val="24"/>
-          <w:szCs w:val="24"/>
-          <w:lang w:val="uk-UA"/>
-        </w:rPr>
-      </w:pPr>
-      <w:r>
-        <w:rPr>
-          <w:lang w:val="uk-UA"/>
-        </w:rPr>
-        <w:tab/>
-        <w:t xml:space="preserve"> </w:t>
-      </w:r>
-      <w:r>
-        <w:rPr>
-          <w:sz w:val="24"/>
-          <w:szCs w:val="24"/>
-          <w:lang w:val="uk-UA"/>
-        </w:rPr>
-        <w:t>Для початку розрахуємо кількість викидів СО2 на душу населення для кожної країни</w:t>
-      </w:r>
-    </w:p>
-    <w:p>
-      <w:pPr>
-        <w:spacing w:line="360" w:lineRule="auto"/>
-        <w:rPr>
-          <w:sz w:val="24"/>
-          <w:szCs w:val="24"/>
-          <w:lang w:val="uk-UA"/>
-        </w:rPr>
-      </w:pPr>
-      <w:r>
-        <w:rPr>
-          <w:noProof/>
-          <w:sz w:val="24"/>
-          <w:szCs w:val="24"/>
-          <w:lang w:val="uk-UA"/>
-        </w:rPr>
-        <w:drawing>
-          <wp:inline distT="0" distB="0" distL="0" distR="0" wp14:anchorId="50229EB7" wp14:editId="1A42897C">
-            <wp:extent cx="6570345" cy="819785"/>
-            <wp:effectExtent l="0" t="0" r="0" b="0"/>
-            <wp:docPr id="390580336" name="Picture 1" descr="Graphical user interface, application&#10;&#10;Description automatically generated"/>
-            <wp:cNvGraphicFramePr>
-              <a:graphicFrameLocks xmlns:a="http://schemas.openxmlformats.org/drawingml/2006/main" noChangeAspect="1"/>
-            </wp:cNvGraphicFramePr>
-            <a:graphic xmlns:a="http://schemas.openxmlformats.org/drawingml/2006/main">
-              <a:graphicData uri="http://schemas.openxmlformats.org/drawingml/2006/picture">
-                <pic:pic xmlns:pic="http://schemas.openxmlformats.org/drawingml/2006/picture">
-                  <pic:nvPicPr>
-                    <pic:cNvPr id="390580336" name="Picture 1" descr="Graphical user interface, application&#10;&#10;Description automatically generated"/>
-                    <pic:cNvPicPr/>
-                  </pic:nvPicPr>
-                  <pic:blipFill>
-                    <a:blip r:embed="rId30"/>
-                    <a:stretch>
-                      <a:fillRect/>
-                    </a:stretch>
-                  </pic:blipFill>
-                  <pic:spPr>
-                    <a:xfrm>
-                      <a:off x="0" y="0"/>
-                      <a:ext cx="6570345" cy="819785"/>
-                    </a:xfrm>
-                    <a:prstGeom prst="rect">
-                      <a:avLst/>
-                    </a:prstGeom>
-                  </pic:spPr>
-                </pic:pic>
-              </a:graphicData>
-            </a:graphic>
-          </wp:inline>
-        </w:drawing>
-      </w:r>
-    </w:p>
-    <w:p>
-      <w:pPr>
-        <w:spacing w:line="360" w:lineRule="auto"/>
-        <w:rPr>
-          <w:sz w:val="24"/>
-          <w:szCs w:val="24"/>
-          <w:lang w:val="uk-UA"/>
-        </w:rPr>
-      </w:pPr>
-      <w:r>
-        <w:rPr>
-          <w:sz w:val="24"/>
-          <w:szCs w:val="24"/>
-          <w:lang w:val="uk-UA"/>
-        </w:rPr>
-        <w:tab/>
-        <w:t>Виведемо 5 країн з найбільшою кількістю ВВП на душу населення та 5 з найменшою</w:t>
-      </w:r>
-    </w:p>
-    <w:p>
-      <w:pPr>
-        <w:spacing w:line="360" w:lineRule="auto"/>
-        <w:rPr>
-          <w:sz w:val="24"/>
-          <w:szCs w:val="24"/>
-          <w:lang w:val="uk-UA"/>
-        </w:rPr>
-      </w:pPr>
-      <w:r>
-        <w:rPr>
-          <w:noProof/>
-          <w:sz w:val="24"/>
-          <w:szCs w:val="24"/>
-          <w:lang w:val="uk-UA"/>
-        </w:rPr>
-        <w:drawing>
-          <wp:inline distT="0" distB="0" distL="0" distR="0" wp14:anchorId="6D078EAF" wp14:editId="518913E0">
-            <wp:extent cx="6570345" cy="2507615"/>
-            <wp:effectExtent l="0" t="0" r="0" b="0"/>
-            <wp:docPr id="169181131" name="Picture 1" descr="Text&#10;&#10;Description automatically generated"/>
-            <wp:cNvGraphicFramePr>
-              <a:graphicFrameLocks xmlns:a="http://schemas.openxmlformats.org/drawingml/2006/main" noChangeAspect="1"/>
-            </wp:cNvGraphicFramePr>
-            <a:graphic xmlns:a="http://schemas.openxmlformats.org/drawingml/2006/main">
-              <a:graphicData uri="http://schemas.openxmlformats.org/drawingml/2006/picture">
-                <pic:pic xmlns:pic="http://schemas.openxmlformats.org/drawingml/2006/picture">
-                  <pic:nvPicPr>
-                    <pic:cNvPr id="169181131" name="Picture 1" descr="Text&#10;&#10;Description automatically generated"/>
-                    <pic:cNvPicPr/>
-                  </pic:nvPicPr>
-                  <pic:blipFill>
-                    <a:blip r:embed="rId31"/>
-                    <a:stretch>
-                      <a:fillRect/>
-                    </a:stretch>
-                  </pic:blipFill>
-                  <pic:spPr>
-                    <a:xfrm>
-                      <a:off x="0" y="0"/>
-                      <a:ext cx="6570345" cy="2507615"/>
-                    </a:xfrm>
-                    <a:prstGeom prst="rect">
-                      <a:avLst/>
-                    </a:prstGeom>
-                  </pic:spPr>
-                </pic:pic>
-              </a:graphicData>
-            </a:graphic>
-          </wp:inline>
-        </w:drawing>
-      </w:r>
-    </w:p>
-    <w:p>
-      <w:pPr>
-        <w:spacing w:line="360" w:lineRule="auto"/>
-        <w:rPr>
-          <w:sz w:val="24"/>
-          <w:szCs w:val="24"/>
-          <w:lang w:val="uk-UA"/>
-        </w:rPr>
-      </w:pPr>
-      <w:r>
-        <w:rPr>
-          <w:sz w:val="24"/>
-          <w:szCs w:val="24"/>
-          <w:lang w:val="uk-UA"/>
-        </w:rPr>
-        <w:tab/>
-        <w:t>Виведемо 5 країн з найбільшою кількістю викидів СО2 на душу населення та 5 з найменшою</w:t>
-      </w:r>
-    </w:p>
-    <w:p>
-      <w:pPr>
-        <w:spacing w:line="360" w:lineRule="auto"/>
-        <w:rPr>
-          <w:sz w:val="24"/>
-          <w:szCs w:val="24"/>
-          <w:lang w:val="en-US"/>
-        </w:rPr>
-      </w:pPr>
-      <w:r>
-        <w:rPr>
-          <w:noProof/>
-          <w:sz w:val="24"/>
-          <w:szCs w:val="24"/>
-          <w:lang w:val="uk-UA"/>
-        </w:rPr>
-        <w:drawing>
-          <wp:inline distT="0" distB="0" distL="0" distR="0" wp14:anchorId="54A65E52" wp14:editId="7528D964">
-            <wp:extent cx="6570345" cy="2258060"/>
-            <wp:effectExtent l="0" t="0" r="0" b="0"/>
-            <wp:docPr id="752267753" name="Picture 1" descr="Graphical user interface, text, application&#10;&#10;Description automatically generated with medium confidence"/>
-            <wp:cNvGraphicFramePr>
-              <a:graphicFrameLocks xmlns:a="http://schemas.openxmlformats.org/drawingml/2006/main" noChangeAspect="1"/>
-            </wp:cNvGraphicFramePr>
-            <a:graphic xmlns:a="http://schemas.openxmlformats.org/drawingml/2006/main">
-              <a:graphicData uri="http://schemas.openxmlformats.org/drawingml/2006/picture">
-                <pic:pic xmlns:pic="http://schemas.openxmlformats.org/drawingml/2006/picture">
-                  <pic:nvPicPr>
-                    <pic:cNvPr id="752267753" name="Picture 1" descr="Graphical user interface, text, application&#10;&#10;Description automatically generated with medium confidence"/>
-                    <pic:cNvPicPr/>
-                  </pic:nvPicPr>
-                  <pic:blipFill>
-                    <a:blip r:embed="rId32"/>
-                    <a:stretch>
-                      <a:fillRect/>
-                    </a:stretch>
-                  </pic:blipFill>
-                  <pic:spPr>
-                    <a:xfrm>
-                      <a:off x="0" y="0"/>
-                      <a:ext cx="6570345" cy="2258060"/>
-                    </a:xfrm>
-                    <a:prstGeom prst="rect">
-                      <a:avLst/>
-                    </a:prstGeom>
-                  </pic:spPr>
-                </pic:pic>
-              </a:graphicData>
-            </a:graphic>
-          </wp:inline>
-        </w:drawing>
-      </w:r>
+          <w:lang w:val="uk-UA"/>
+        </w:rPr>
+      </w:pPr>
     </w:p>
     <w:p>
       <w:pPr>
@@ -4246,7 +4637,6 @@
         <w:rPr>
           <w:sz w:val="28"/>
           <w:szCs w:val="28"/>
-          <w:lang w:val="uk-UA"/>
         </w:rPr>
       </w:pPr>
       <w:r>
@@ -4256,7 +4646,7 @@
           <w:lang w:val="uk-UA"/>
         </w:rPr>
         <w:tab/>
-        <w:t xml:space="preserve">У цьому комп’ютерному практикуму </w:t>
+        <w:t>У цьому комп’ютерному практикум</w:t>
       </w:r>
       <w:r>
         <w:rPr>
@@ -4264,7 +4654,23 @@
           <w:szCs w:val="28"/>
           <w:lang w:val="uk-UA"/>
         </w:rPr>
-        <w:t xml:space="preserve">було вивчено можливості </w:t>
+        <w:t>і</w:t>
+      </w:r>
+      <w:r>
+        <w:rPr>
+          <w:sz w:val="28"/>
+          <w:szCs w:val="28"/>
+          <w:lang w:val="uk-UA"/>
+        </w:rPr>
+        <w:t xml:space="preserve"> </w:t>
+      </w:r>
+      <w:r>
+        <w:rPr>
+          <w:sz w:val="28"/>
+          <w:szCs w:val="28"/>
+          <w:lang w:val="uk-UA"/>
+        </w:rPr>
+        <w:t xml:space="preserve">був ознайомлений з основними інструментами роботи в </w:t>
       </w:r>
       <w:r>
         <w:rPr>
@@ -4272,15 +4678,29 @@
           <w:szCs w:val="28"/>
           <w:lang w:val="en-US"/>
         </w:rPr>
-        <w:t>Python</w:t>
+        <w:t>python</w:t>
       </w:r>
       <w:r>
         <w:rPr>
           <w:sz w:val="28"/>
           <w:szCs w:val="28"/>
-          <w:lang w:val="uk-UA"/>
-        </w:rPr>
-        <w:t xml:space="preserve">, а саме </w:t>
+        </w:rPr>
+        <w:t xml:space="preserve"> </w:t>
+      </w:r>
+      <w:r>
+        <w:rPr>
+          <w:sz w:val="28"/>
+          <w:szCs w:val="28"/>
+          <w:lang w:val="uk-UA"/>
+        </w:rPr>
+        <w:t>бібліотеках для роботи з даними</w:t>
+      </w:r>
+      <w:r>
+        <w:rPr>
+          <w:sz w:val="28"/>
+          <w:szCs w:val="28"/>
+        </w:rPr>
+        <w:t xml:space="preserve"> </w:t>
       </w:r>
       <w:r>
         <w:rPr>
@@ -4288,7 +4708,7 @@
           <w:szCs w:val="28"/>
           <w:lang w:val="en-US"/>
         </w:rPr>
-        <w:t>Pandas</w:t>
+        <w:t>pandas</w:t>
       </w:r>
       <w:r>
         <w:rPr>
@@ -4301,69 +4721,46 @@
         <w:rPr>
           <w:sz w:val="28"/>
           <w:szCs w:val="28"/>
-          <w:lang w:val="uk-UA"/>
-        </w:rPr>
-        <w:t xml:space="preserve">у роботі з даними. Вхідні дані було записано в </w:t>
-      </w:r>
+        </w:rPr>
+        <w:t xml:space="preserve">та </w:t>
+      </w:r>
+      <w:proofErr w:type="spellStart"/>
       <w:r>
         <w:rPr>
           <w:sz w:val="28"/>
           <w:szCs w:val="28"/>
-          <w:lang w:val="en-US"/>
-        </w:rPr>
-        <w:t>DataFrame</w:t>
-      </w:r>
+        </w:rPr>
+        <w:t>matplotlib</w:t>
+      </w:r>
+      <w:proofErr w:type="spellEnd"/>
       <w:r>
         <w:rPr>
           <w:sz w:val="28"/>
           <w:szCs w:val="28"/>
-          <w:lang w:val="uk-UA"/>
-        </w:rPr>
-        <w:t>, структуру якого було вивчено та помічено нецілісність даних, тому я почистив дані від від’ємних значень, нульові замінив середніми</w:t>
-      </w:r>
-      <w:r>
+        </w:rPr>
+        <w:t>.</w:t>
+      </w:r>
+    </w:p>
+    <w:p>
+      <w:pPr>
+        <w:spacing w:line="360" w:lineRule="auto"/>
         <w:rPr>
           <w:sz w:val="28"/>
           <w:szCs w:val="28"/>
           <w:lang w:val="uk-UA"/>
         </w:rPr>
-        <w:t xml:space="preserve"> для більш об’єктивної побудови гістограм та діаграм розмаху. На діаграмах розмаху було помічено великий розмах між даними. Наприклад, на діаграмі населення є дві країни з кількістю населення значно більшою за всі інші, так само і з викидами СО2, дані з ВВП на душу населення є найбільш кучними. Було визначено країну з найбільшим ВВП на душу населення у світі, з найменшою площею території, регіон з найбільшою середньою площею країн, країни з найбільшою густиною населення у світі та окремо в регіоні «Європа та центральна Азія». Регіонів з однаковими середн</w:t>
-      </w:r>
+      </w:pPr>
       <w:r>
         <w:rPr>
           <w:sz w:val="28"/>
           <w:szCs w:val="28"/>
           <w:lang w:val="uk-UA"/>
         </w:rPr>
-        <w:t>ьою</w:t>
-      </w:r>
-      <w:r>
-        <w:rPr>
-          <w:sz w:val="28"/>
-          <w:szCs w:val="28"/>
-          <w:lang w:val="uk-UA"/>
-        </w:rPr>
-        <w:t xml:space="preserve"> та меді</w:t>
-      </w:r>
-      <w:r>
-        <w:rPr>
-          <w:sz w:val="28"/>
-          <w:szCs w:val="28"/>
-          <w:lang w:val="uk-UA"/>
-        </w:rPr>
-        <w:t>аною ВВП країн не виявилось, усі мають різні.</w:t>
-      </w:r>
-      <w:r>
-        <w:rPr>
-          <w:sz w:val="28"/>
-          <w:szCs w:val="28"/>
-          <w:lang w:val="uk-UA"/>
-        </w:rPr>
-        <w:t xml:space="preserve"> Також було виведено 5 країн з найбільшим та найменшим ВВП на душу населення та 5 з найбільшою та найменшою кількістю викидів СО2.</w:t>
+        <w:t>Використав на практиці опанований матеріал.</w:t>
       </w:r>
     </w:p>
     <w:sectPr>
-      <w:headerReference w:type="default" r:id="rId33"/>
+      <w:headerReference w:type="default" r:id="rId25"/>
       <w:pgSz w:w="11910" w:h="16840"/>
       <w:pgMar w:top="1280" w:right="570" w:bottom="280" w:left="993" w:header="719" w:footer="0" w:gutter="0"/>
       <w:cols w:space="720"/>

--- a/3lab/звіт.docx
+++ b/3lab/звіт.docx
@@ -574,32 +574,52 @@
         <w:spacing w:before="90" w:line="268" w:lineRule="exact"/>
         <w:ind w:left="102"/>
         <w:rPr>
-          <w:lang w:val="uk-UA"/>
-        </w:rPr>
-      </w:pPr>
-      <w:r>
+          <w:sz w:val="28"/>
+          <w:szCs w:val="28"/>
+          <w:lang w:val="uk-UA"/>
+        </w:rPr>
+      </w:pPr>
+      <w:r>
+        <w:rPr>
+          <w:sz w:val="28"/>
+          <w:szCs w:val="28"/>
+        </w:rPr>
         <w:t>Виконав</w:t>
       </w:r>
       <w:r>
         <w:rPr>
           <w:spacing w:val="55"/>
-        </w:rPr>
-        <w:t xml:space="preserve"> </w:t>
-      </w:r>
-      <w:r>
+          <w:sz w:val="28"/>
+          <w:szCs w:val="28"/>
+        </w:rPr>
+        <w:t xml:space="preserve"> </w:t>
+      </w:r>
+      <w:r>
+        <w:rPr>
+          <w:sz w:val="28"/>
+          <w:szCs w:val="28"/>
+        </w:rPr>
         <w:t>студент</w:t>
       </w:r>
       <w:r>
+        <w:rPr>
+          <w:sz w:val="28"/>
+          <w:szCs w:val="28"/>
+        </w:rPr>
         <w:tab/>
       </w:r>
       <w:r>
         <w:rPr>
+          <w:sz w:val="28"/>
+          <w:szCs w:val="28"/>
           <w:u w:val="single"/>
         </w:rPr>
         <w:t xml:space="preserve"> </w:t>
       </w:r>
       <w:r>
         <w:rPr>
+          <w:sz w:val="28"/>
+          <w:szCs w:val="28"/>
           <w:u w:val="single"/>
           <w:lang w:val="uk-UA"/>
         </w:rPr>
@@ -607,6 +627,8 @@
       </w:r>
       <w:r>
         <w:rPr>
+          <w:sz w:val="28"/>
+          <w:szCs w:val="28"/>
           <w:u w:val="single"/>
           <w:lang w:val="uk-UA"/>
         </w:rPr>
@@ -614,6 +636,8 @@
       </w:r>
       <w:r>
         <w:rPr>
+          <w:sz w:val="28"/>
+          <w:szCs w:val="28"/>
           <w:u w:val="single"/>
           <w:lang w:val="uk-UA"/>
         </w:rPr>
@@ -621,6 +645,8 @@
       </w:r>
       <w:r>
         <w:rPr>
+          <w:sz w:val="28"/>
+          <w:szCs w:val="28"/>
           <w:u w:val="single"/>
           <w:lang w:val="uk-UA"/>
         </w:rPr>
@@ -628,75 +654,96 @@
       </w:r>
       <w:r>
         <w:rPr>
+          <w:sz w:val="28"/>
+          <w:szCs w:val="28"/>
           <w:u w:val="single"/>
           <w:lang w:val="uk-UA"/>
         </w:rPr>
-        <w:t>абашев Олексій Дмитрович</w:t>
+        <w:t>абашев О</w:t>
+      </w:r>
+      <w:r>
+        <w:rPr>
+          <w:sz w:val="28"/>
+          <w:szCs w:val="28"/>
+          <w:u w:val="single"/>
+          <w:lang w:val="uk-UA"/>
+        </w:rPr>
+        <w:t>. Д.</w:t>
       </w:r>
     </w:p>
     <w:p>
       <w:pPr>
         <w:spacing w:line="176" w:lineRule="exact"/>
-        <w:ind w:left="3316"/>
-        <w:rPr>
-          <w:sz w:val="16"/>
-        </w:rPr>
-      </w:pPr>
-      <w:r>
-        <w:rPr>
-          <w:sz w:val="16"/>
+        <w:ind w:left="1440" w:firstLine="720"/>
+        <w:rPr>
+          <w:sz w:val="18"/>
+          <w:szCs w:val="24"/>
+        </w:rPr>
+      </w:pPr>
+      <w:r>
+        <w:rPr>
+          <w:sz w:val="18"/>
+          <w:szCs w:val="24"/>
         </w:rPr>
         <w:t>(шифр,</w:t>
       </w:r>
       <w:r>
         <w:rPr>
           <w:spacing w:val="-5"/>
-          <w:sz w:val="16"/>
-        </w:rPr>
-        <w:t xml:space="preserve"> </w:t>
-      </w:r>
-      <w:r>
-        <w:rPr>
-          <w:sz w:val="16"/>
+          <w:sz w:val="18"/>
+          <w:szCs w:val="24"/>
+        </w:rPr>
+        <w:t xml:space="preserve"> </w:t>
+      </w:r>
+      <w:r>
+        <w:rPr>
+          <w:sz w:val="18"/>
+          <w:szCs w:val="24"/>
         </w:rPr>
         <w:t>прізвище,</w:t>
       </w:r>
       <w:r>
         <w:rPr>
           <w:spacing w:val="-4"/>
-          <w:sz w:val="16"/>
-        </w:rPr>
-        <w:t xml:space="preserve"> </w:t>
-      </w:r>
-      <w:r>
-        <w:rPr>
-          <w:sz w:val="16"/>
+          <w:sz w:val="18"/>
+          <w:szCs w:val="24"/>
+        </w:rPr>
+        <w:t xml:space="preserve"> </w:t>
+      </w:r>
+      <w:r>
+        <w:rPr>
+          <w:sz w:val="18"/>
+          <w:szCs w:val="24"/>
         </w:rPr>
         <w:t>ім'я,</w:t>
       </w:r>
       <w:r>
         <w:rPr>
           <w:spacing w:val="-3"/>
-          <w:sz w:val="16"/>
-        </w:rPr>
-        <w:t xml:space="preserve"> </w:t>
-      </w:r>
-      <w:r>
-        <w:rPr>
-          <w:sz w:val="16"/>
+          <w:sz w:val="18"/>
+          <w:szCs w:val="24"/>
+        </w:rPr>
+        <w:t xml:space="preserve"> </w:t>
+      </w:r>
+      <w:r>
+        <w:rPr>
+          <w:sz w:val="18"/>
+          <w:szCs w:val="24"/>
         </w:rPr>
         <w:t>по</w:t>
       </w:r>
       <w:r>
         <w:rPr>
           <w:spacing w:val="-1"/>
-          <w:sz w:val="16"/>
-        </w:rPr>
-        <w:t xml:space="preserve"> </w:t>
-      </w:r>
-      <w:r>
-        <w:rPr>
-          <w:sz w:val="16"/>
+          <w:sz w:val="18"/>
+          <w:szCs w:val="24"/>
+        </w:rPr>
+        <w:t xml:space="preserve"> </w:t>
+      </w:r>
+      <w:r>
+        <w:rPr>
+          <w:sz w:val="18"/>
+          <w:szCs w:val="24"/>
         </w:rPr>
         <w:t>батькові)</w:t>
       </w:r>
@@ -705,7 +752,8 @@
       <w:pPr>
         <w:pStyle w:val="a3"/>
         <w:rPr>
-          <w:sz w:val="18"/>
+          <w:sz w:val="20"/>
+          <w:szCs w:val="28"/>
         </w:rPr>
       </w:pPr>
     </w:p>
@@ -713,7 +761,8 @@
       <w:pPr>
         <w:pStyle w:val="a3"/>
         <w:rPr>
-          <w:sz w:val="18"/>
+          <w:sz w:val="20"/>
+          <w:szCs w:val="28"/>
         </w:rPr>
       </w:pPr>
     </w:p>
@@ -722,7 +771,8 @@
         <w:pStyle w:val="a3"/>
         <w:spacing w:before="5"/>
         <w:rPr>
-          <w:sz w:val="21"/>
+          <w:sz w:val="22"/>
+          <w:szCs w:val="28"/>
         </w:rPr>
       </w:pPr>
     </w:p>
@@ -736,99 +786,149 @@
         <w:spacing w:line="268" w:lineRule="exact"/>
         <w:ind w:left="102"/>
         <w:rPr>
-          <w:lang w:val="uk-UA"/>
-        </w:rPr>
-      </w:pPr>
-      <w:r>
+          <w:sz w:val="28"/>
+          <w:szCs w:val="28"/>
+          <w:lang w:val="ru-UA"/>
+        </w:rPr>
+      </w:pPr>
+      <w:proofErr w:type="spellStart"/>
+      <w:r>
+        <w:rPr>
+          <w:sz w:val="28"/>
+          <w:szCs w:val="28"/>
+        </w:rPr>
         <w:t>Перевірив</w:t>
       </w:r>
-      <w:r>
+      <w:proofErr w:type="spellEnd"/>
+      <w:r>
+        <w:rPr>
+          <w:sz w:val="28"/>
+          <w:szCs w:val="28"/>
+        </w:rPr>
         <w:tab/>
       </w:r>
       <w:r>
         <w:rPr>
-          <w:lang w:val="uk-UA"/>
-        </w:rPr>
-        <w:t xml:space="preserve"> </w:t>
-      </w:r>
-      <w:r>
-        <w:rPr>
+          <w:sz w:val="28"/>
+          <w:szCs w:val="28"/>
+          <w:lang w:val="uk-UA"/>
+        </w:rPr>
+        <w:t xml:space="preserve"> </w:t>
+      </w:r>
+      <w:proofErr w:type="spellStart"/>
+      <w:r>
+        <w:rPr>
+          <w:sz w:val="28"/>
+          <w:szCs w:val="28"/>
           <w:u w:val="single"/>
           <w:lang w:val="uk-UA"/>
         </w:rPr>
-        <w:t>Олійник Юрій Олександрович</w:t>
-      </w:r>
-      <w:r>
-        <w:rPr>
+        <w:t>Ліхоузова</w:t>
+      </w:r>
+      <w:proofErr w:type="spellEnd"/>
+      <w:r>
+        <w:rPr>
+          <w:sz w:val="28"/>
+          <w:szCs w:val="28"/>
           <w:u w:val="single"/>
           <w:lang w:val="uk-UA"/>
         </w:rPr>
-        <w:t xml:space="preserve"> </w:t>
+        <w:t xml:space="preserve"> Т. А.</w:t>
       </w:r>
     </w:p>
     <w:p>
       <w:pPr>
         <w:spacing w:line="176" w:lineRule="exact"/>
-        <w:ind w:left="3337"/>
-        <w:rPr>
-          <w:sz w:val="16"/>
-        </w:rPr>
-      </w:pPr>
-      <w:r>
-        <w:rPr>
-          <w:sz w:val="16"/>
+        <w:ind w:left="1440" w:firstLine="720"/>
+        <w:rPr>
+          <w:sz w:val="18"/>
+          <w:szCs w:val="24"/>
+        </w:rPr>
+      </w:pPr>
+      <w:proofErr w:type="gramStart"/>
+      <w:r>
+        <w:rPr>
+          <w:sz w:val="18"/>
+          <w:szCs w:val="24"/>
         </w:rPr>
         <w:t>(</w:t>
       </w:r>
       <w:r>
         <w:rPr>
           <w:spacing w:val="-5"/>
-          <w:sz w:val="16"/>
-        </w:rPr>
-        <w:t xml:space="preserve"> </w:t>
-      </w:r>
-      <w:r>
-        <w:rPr>
-          <w:sz w:val="16"/>
-        </w:rPr>
-        <w:t>прізвище,</w:t>
+          <w:sz w:val="18"/>
+          <w:szCs w:val="24"/>
+        </w:rPr>
+        <w:t xml:space="preserve"> </w:t>
+      </w:r>
+      <w:proofErr w:type="spellStart"/>
+      <w:r>
+        <w:rPr>
+          <w:sz w:val="18"/>
+          <w:szCs w:val="24"/>
+        </w:rPr>
+        <w:t>прізвище</w:t>
+      </w:r>
+      <w:proofErr w:type="spellEnd"/>
+      <w:proofErr w:type="gramEnd"/>
+      <w:r>
+        <w:rPr>
+          <w:sz w:val="18"/>
+          <w:szCs w:val="24"/>
+        </w:rPr>
+        <w:t>,</w:t>
       </w:r>
       <w:r>
         <w:rPr>
           <w:spacing w:val="-4"/>
-          <w:sz w:val="16"/>
-        </w:rPr>
-        <w:t xml:space="preserve"> </w:t>
-      </w:r>
-      <w:r>
-        <w:rPr>
-          <w:sz w:val="16"/>
-        </w:rPr>
-        <w:t>ім'я,</w:t>
+          <w:sz w:val="18"/>
+          <w:szCs w:val="24"/>
+        </w:rPr>
+        <w:t xml:space="preserve"> </w:t>
+      </w:r>
+      <w:proofErr w:type="spellStart"/>
+      <w:r>
+        <w:rPr>
+          <w:sz w:val="18"/>
+          <w:szCs w:val="24"/>
+        </w:rPr>
+        <w:t>ім'я</w:t>
+      </w:r>
+      <w:proofErr w:type="spellEnd"/>
+      <w:r>
+        <w:rPr>
+          <w:sz w:val="18"/>
+          <w:szCs w:val="24"/>
+        </w:rPr>
+        <w:t>,</w:t>
       </w:r>
       <w:r>
         <w:rPr>
           <w:spacing w:val="-3"/>
-          <w:sz w:val="16"/>
-        </w:rPr>
-        <w:t xml:space="preserve"> </w:t>
-      </w:r>
-      <w:r>
-        <w:rPr>
-          <w:sz w:val="16"/>
+          <w:sz w:val="18"/>
+          <w:szCs w:val="24"/>
+        </w:rPr>
+        <w:t xml:space="preserve"> </w:t>
+      </w:r>
+      <w:r>
+        <w:rPr>
+          <w:sz w:val="18"/>
+          <w:szCs w:val="24"/>
         </w:rPr>
         <w:t>по</w:t>
       </w:r>
       <w:r>
         <w:rPr>
           <w:spacing w:val="-3"/>
-          <w:sz w:val="16"/>
-        </w:rPr>
-        <w:t xml:space="preserve"> </w:t>
-      </w:r>
-      <w:r>
-        <w:rPr>
-          <w:sz w:val="16"/>
+          <w:sz w:val="18"/>
+          <w:szCs w:val="24"/>
+        </w:rPr>
+        <w:t xml:space="preserve"> </w:t>
+      </w:r>
+      <w:r>
+        <w:rPr>
+          <w:sz w:val="18"/>
+          <w:szCs w:val="24"/>
         </w:rPr>
         <w:t>батькові)</w:t>
       </w:r>
@@ -2797,6 +2897,7 @@
       </w:pPr>
       <w:r>
         <w:rPr>
+          <w:noProof/>
           <w:sz w:val="24"/>
           <w:szCs w:val="24"/>
           <w:lang w:val="uk-UA"/>
@@ -2854,15 +2955,7 @@
           <w:szCs w:val="24"/>
           <w:lang w:val="uk-UA"/>
         </w:rPr>
-        <w:t>Д</w:t>
-      </w:r>
-      <w:r>
-        <w:rPr>
-          <w:sz w:val="24"/>
-          <w:szCs w:val="24"/>
-          <w:lang w:val="uk-UA"/>
-        </w:rPr>
-        <w:t>ослідж</w:t>
+        <w:t>Дослідж</w:t>
       </w:r>
       <w:r>
         <w:rPr>
@@ -2902,6 +2995,7 @@
       </w:pPr>
       <w:r>
         <w:rPr>
+          <w:noProof/>
           <w:sz w:val="24"/>
           <w:szCs w:val="24"/>
           <w:lang w:val="uk-UA"/>
@@ -3076,6 +3170,7 @@
       </w:pPr>
       <w:r>
         <w:rPr>
+          <w:noProof/>
           <w:sz w:val="24"/>
           <w:szCs w:val="24"/>
           <w:lang w:val="uk-UA"/>
@@ -3179,6 +3274,7 @@
       </w:pPr>
       <w:r>
         <w:rPr>
+          <w:noProof/>
           <w:sz w:val="24"/>
           <w:szCs w:val="24"/>
           <w:lang w:val="uk-UA"/>
@@ -3287,6 +3383,7 @@
       </w:pPr>
       <w:r>
         <w:rPr>
+          <w:noProof/>
           <w:sz w:val="24"/>
           <w:szCs w:val="24"/>
           <w:lang w:val="uk-UA"/>
@@ -3375,6 +3472,7 @@
       </w:pPr>
       <w:r>
         <w:rPr>
+          <w:noProof/>
           <w:sz w:val="24"/>
           <w:szCs w:val="24"/>
           <w:lang w:val="uk-UA"/>
@@ -3463,6 +3561,7 @@
       </w:pPr>
       <w:r>
         <w:rPr>
+          <w:noProof/>
           <w:sz w:val="24"/>
           <w:szCs w:val="24"/>
           <w:lang w:val="uk-UA"/>
@@ -3549,7 +3648,6 @@
           <w:color w:val="000000" w:themeColor="text1"/>
           <w:sz w:val="28"/>
           <w:szCs w:val="28"/>
-          <w:lang w:val="en-US"/>
         </w:rPr>
       </w:pPr>
       <w:r>
@@ -3646,6 +3744,7 @@
       </w:pPr>
       <w:r>
         <w:rPr>
+          <w:noProof/>
           <w:lang w:val="uk-UA"/>
         </w:rPr>
         <w:drawing>
@@ -3710,6 +3809,7 @@
       </w:pPr>
       <w:r>
         <w:rPr>
+          <w:noProof/>
           <w:lang w:val="uk-UA"/>
         </w:rPr>
         <w:drawing>
@@ -3774,6 +3874,7 @@
       </w:pPr>
       <w:r>
         <w:rPr>
+          <w:noProof/>
           <w:lang w:val="uk-UA"/>
         </w:rPr>
         <w:drawing>
@@ -3891,6 +3992,7 @@
       </w:pPr>
       <w:r>
         <w:rPr>
+          <w:noProof/>
           <w:lang w:val="uk-UA"/>
         </w:rPr>
         <w:drawing>
@@ -4005,6 +4107,7 @@
       </w:pPr>
       <w:r>
         <w:rPr>
+          <w:noProof/>
           <w:lang w:val="uk-UA"/>
         </w:rPr>
         <w:drawing>
@@ -4102,6 +4205,7 @@
       </w:pPr>
       <w:r>
         <w:rPr>
+          <w:noProof/>
           <w:lang w:val="uk-UA"/>
         </w:rPr>
         <w:drawing>
@@ -4226,6 +4330,7 @@
       </w:pPr>
       <w:r>
         <w:rPr>
+          <w:noProof/>
           <w:lang w:val="en-US"/>
         </w:rPr>
         <w:drawing>
@@ -4363,6 +4468,7 @@
       </w:pPr>
       <w:r>
         <w:rPr>
+          <w:noProof/>
           <w:lang w:val="uk-UA"/>
         </w:rPr>
         <w:drawing>
@@ -4461,6 +4567,7 @@
       </w:pPr>
       <w:r>
         <w:rPr>
+          <w:noProof/>
           <w:lang w:val="uk-UA"/>
         </w:rPr>
         <w:drawing>
@@ -4523,6 +4630,7 @@
       </w:pPr>
       <w:r>
         <w:rPr>
+          <w:noProof/>
           <w:lang w:val="uk-UA"/>
         </w:rPr>
         <w:drawing>
